--- a/Documents/URS.docx
+++ b/Documents/URS.docx
@@ -11,14 +11,44 @@
           <w:lang w:val="en-US"/>
         </w:rPr>
       </w:pPr>
-      <w:r>
+    </w:p>
+    <w:p>
+      <w:pPr>
+        <w:jc w:val="center"/>
         <w:rPr>
           <w:sz w:val="40"/>
           <w:szCs w:val="40"/>
           <w:lang w:val="en-US"/>
         </w:rPr>
+      </w:pPr>
+      <w:r>
+        <w:rPr>
+          <w:sz w:val="40"/>
+          <w:szCs w:val="40"/>
+          <w:lang w:val="en-US"/>
+        </w:rPr>
         <w:t>User Requirements Specifications</w:t>
       </w:r>
+    </w:p>
+    <w:p>
+      <w:pPr>
+        <w:jc w:val="center"/>
+        <w:rPr>
+          <w:sz w:val="40"/>
+          <w:szCs w:val="40"/>
+          <w:lang w:val="en-US"/>
+        </w:rPr>
+      </w:pPr>
+    </w:p>
+    <w:p>
+      <w:pPr>
+        <w:jc w:val="center"/>
+        <w:rPr>
+          <w:sz w:val="40"/>
+          <w:szCs w:val="40"/>
+          <w:lang w:val="en-US"/>
+        </w:rPr>
+      </w:pPr>
     </w:p>
     <w:p>
       <w:pPr>
@@ -29,6 +59,62 @@
           <w:lang w:val="en-US"/>
         </w:rPr>
       </w:pPr>
+      <w:r>
+        <w:rPr>
+          <w:noProof/>
+          <w:sz w:val="40"/>
+          <w:szCs w:val="40"/>
+          <w:lang w:val="en-US"/>
+        </w:rPr>
+        <w:drawing>
+          <wp:inline distT="0" distB="0" distL="0" distR="0" wp14:anchorId="06376EE0" wp14:editId="430C4284">
+            <wp:extent cx="3609975" cy="2032105"/>
+            <wp:effectExtent l="0" t="0" r="0" b="0"/>
+            <wp:docPr id="2" name="Picture 2" descr="Shape&#10;&#10;Description automatically generated with medium confidence"/>
+            <wp:cNvGraphicFramePr>
+              <a:graphicFrameLocks xmlns:a="http://schemas.openxmlformats.org/drawingml/2006/main" noChangeAspect="1"/>
+            </wp:cNvGraphicFramePr>
+            <a:graphic xmlns:a="http://schemas.openxmlformats.org/drawingml/2006/main">
+              <a:graphicData uri="http://schemas.openxmlformats.org/drawingml/2006/picture">
+                <pic:pic xmlns:pic="http://schemas.openxmlformats.org/drawingml/2006/picture">
+                  <pic:nvPicPr>
+                    <pic:cNvPr id="2" name="Picture 2" descr="Shape&#10;&#10;Description automatically generated with medium confidence"/>
+                    <pic:cNvPicPr>
+                      <a:picLocks noChangeAspect="1" noChangeArrowheads="1"/>
+                    </pic:cNvPicPr>
+                  </pic:nvPicPr>
+                  <pic:blipFill>
+                    <a:blip r:embed="rId8" cstate="print">
+                      <a:extLst>
+                        <a:ext uri="{28A0092B-C50C-407E-A947-70E740481C1C}">
+                          <a14:useLocalDpi xmlns:a14="http://schemas.microsoft.com/office/drawing/2010/main" val="0"/>
+                        </a:ext>
+                      </a:extLst>
+                    </a:blip>
+                    <a:srcRect/>
+                    <a:stretch>
+                      <a:fillRect/>
+                    </a:stretch>
+                  </pic:blipFill>
+                  <pic:spPr bwMode="auto">
+                    <a:xfrm>
+                      <a:off x="0" y="0"/>
+                      <a:ext cx="3631057" cy="2043973"/>
+                    </a:xfrm>
+                    <a:prstGeom prst="rect">
+                      <a:avLst/>
+                    </a:prstGeom>
+                    <a:noFill/>
+                    <a:ln>
+                      <a:noFill/>
+                    </a:ln>
+                  </pic:spPr>
+                </pic:pic>
+              </a:graphicData>
+            </a:graphic>
+          </wp:inline>
+        </w:drawing>
+      </w:r>
     </w:p>
     <w:p>
       <w:pPr>
@@ -141,76 +227,6 @@
         </w:rPr>
         <w:t>ciences</w:t>
       </w:r>
-    </w:p>
-    <w:p>
-      <w:pPr>
-        <w:jc w:val="center"/>
-        <w:rPr>
-          <w:sz w:val="28"/>
-          <w:szCs w:val="28"/>
-          <w:lang w:val="en-US"/>
-        </w:rPr>
-      </w:pPr>
-    </w:p>
-    <w:p>
-      <w:pPr>
-        <w:jc w:val="center"/>
-        <w:rPr>
-          <w:sz w:val="28"/>
-          <w:szCs w:val="28"/>
-          <w:lang w:val="en-US"/>
-        </w:rPr>
-      </w:pPr>
-    </w:p>
-    <w:p>
-      <w:pPr>
-        <w:jc w:val="center"/>
-        <w:rPr>
-          <w:sz w:val="28"/>
-          <w:szCs w:val="28"/>
-          <w:lang w:val="en-US"/>
-        </w:rPr>
-      </w:pPr>
-    </w:p>
-    <w:p>
-      <w:pPr>
-        <w:jc w:val="center"/>
-        <w:rPr>
-          <w:sz w:val="28"/>
-          <w:szCs w:val="28"/>
-          <w:lang w:val="en-US"/>
-        </w:rPr>
-      </w:pPr>
-    </w:p>
-    <w:p>
-      <w:pPr>
-        <w:jc w:val="center"/>
-        <w:rPr>
-          <w:sz w:val="28"/>
-          <w:szCs w:val="28"/>
-          <w:lang w:val="en-US"/>
-        </w:rPr>
-      </w:pPr>
-    </w:p>
-    <w:p>
-      <w:pPr>
-        <w:jc w:val="center"/>
-        <w:rPr>
-          <w:sz w:val="28"/>
-          <w:szCs w:val="28"/>
-          <w:lang w:val="en-US"/>
-        </w:rPr>
-      </w:pPr>
-    </w:p>
-    <w:p>
-      <w:pPr>
-        <w:jc w:val="center"/>
-        <w:rPr>
-          <w:sz w:val="28"/>
-          <w:szCs w:val="28"/>
-          <w:lang w:val="en-US"/>
-        </w:rPr>
-      </w:pPr>
     </w:p>
     <w:p>
       <w:pPr>
@@ -316,16 +332,32 @@
           <w:sz w:val="28"/>
           <w:szCs w:val="28"/>
         </w:rPr>
-        <w:t>Student: Ovidiu-Andrei Carlan</w:t>
-      </w:r>
+        <w:t>Student: Ovidiu-</w:t>
+      </w:r>
+      <w:proofErr w:type="spellStart"/>
       <w:r>
         <w:rPr>
           <w:sz w:val="28"/>
           <w:szCs w:val="28"/>
         </w:rPr>
+        <w:t>Andrei</w:t>
+      </w:r>
+      <w:proofErr w:type="spellEnd"/>
+      <w:r>
+        <w:rPr>
+          <w:sz w:val="28"/>
+          <w:szCs w:val="28"/>
+        </w:rPr>
+        <w:t xml:space="preserve"> Carlan</w:t>
+      </w:r>
+      <w:r>
+        <w:rPr>
+          <w:sz w:val="28"/>
+          <w:szCs w:val="28"/>
+        </w:rPr>
         <w:br/>
       </w:r>
-      <w:hyperlink r:id="rId8" w:history="1">
+      <w:hyperlink r:id="rId9" w:history="1">
         <w:r>
           <w:rPr>
             <w:rStyle w:val="Hyperlink"/>
@@ -411,7 +443,7 @@
           <w:r>
             <w:fldChar w:fldCharType="separate"/>
           </w:r>
-          <w:hyperlink w:anchor="_Toc128952489" w:history="1">
+          <w:hyperlink w:anchor="_Toc132628812" w:history="1">
             <w:r>
               <w:rPr>
                 <w:rStyle w:val="Hyperlink"/>
@@ -439,7 +471,7 @@
                 <w:noProof/>
                 <w:webHidden/>
               </w:rPr>
-              <w:instrText xml:space="preserve"> PAGEREF _Toc128952489 \h </w:instrText>
+              <w:instrText xml:space="preserve"> PAGEREF _Toc132628812 \h </w:instrText>
             </w:r>
             <w:r>
               <w:rPr>
@@ -482,7 +514,7 @@
               <w:lang w:eastAsia="nl-NL"/>
             </w:rPr>
           </w:pPr>
-          <w:hyperlink w:anchor="_Toc128952490" w:history="1">
+          <w:hyperlink w:anchor="_Toc132628813" w:history="1">
             <w:r>
               <w:rPr>
                 <w:rStyle w:val="Hyperlink"/>
@@ -510,7 +542,7 @@
                 <w:noProof/>
                 <w:webHidden/>
               </w:rPr>
-              <w:instrText xml:space="preserve"> PAGEREF _Toc128952490 \h </w:instrText>
+              <w:instrText xml:space="preserve"> PAGEREF _Toc132628813 \h </w:instrText>
             </w:r>
             <w:r>
               <w:rPr>
@@ -553,7 +585,7 @@
               <w:lang w:eastAsia="nl-NL"/>
             </w:rPr>
           </w:pPr>
-          <w:hyperlink w:anchor="_Toc128952491" w:history="1">
+          <w:hyperlink w:anchor="_Toc132628814" w:history="1">
             <w:r>
               <w:rPr>
                 <w:rStyle w:val="Hyperlink"/>
@@ -581,7 +613,7 @@
                 <w:noProof/>
                 <w:webHidden/>
               </w:rPr>
-              <w:instrText xml:space="preserve"> PAGEREF _Toc128952491 \h </w:instrText>
+              <w:instrText xml:space="preserve"> PAGEREF _Toc132628814 \h </w:instrText>
             </w:r>
             <w:r>
               <w:rPr>
@@ -624,7 +656,7 @@
               <w:lang w:eastAsia="nl-NL"/>
             </w:rPr>
           </w:pPr>
-          <w:hyperlink w:anchor="_Toc128952492" w:history="1">
+          <w:hyperlink w:anchor="_Toc132628815" w:history="1">
             <w:r>
               <w:rPr>
                 <w:rStyle w:val="Hyperlink"/>
@@ -652,7 +684,7 @@
                 <w:noProof/>
                 <w:webHidden/>
               </w:rPr>
-              <w:instrText xml:space="preserve"> PAGEREF _Toc128952492 \h </w:instrText>
+              <w:instrText xml:space="preserve"> PAGEREF _Toc132628815 \h </w:instrText>
             </w:r>
             <w:r>
               <w:rPr>
@@ -695,7 +727,7 @@
               <w:lang w:eastAsia="nl-NL"/>
             </w:rPr>
           </w:pPr>
-          <w:hyperlink w:anchor="_Toc128952493" w:history="1">
+          <w:hyperlink w:anchor="_Toc132628816" w:history="1">
             <w:r>
               <w:rPr>
                 <w:rStyle w:val="Hyperlink"/>
@@ -723,7 +755,7 @@
                 <w:noProof/>
                 <w:webHidden/>
               </w:rPr>
-              <w:instrText xml:space="preserve"> PAGEREF _Toc128952493 \h </w:instrText>
+              <w:instrText xml:space="preserve"> PAGEREF _Toc132628816 \h </w:instrText>
             </w:r>
             <w:r>
               <w:rPr>
@@ -766,7 +798,7 @@
               <w:lang w:eastAsia="nl-NL"/>
             </w:rPr>
           </w:pPr>
-          <w:hyperlink w:anchor="_Toc128952494" w:history="1">
+          <w:hyperlink w:anchor="_Toc132628817" w:history="1">
             <w:r>
               <w:rPr>
                 <w:rStyle w:val="Hyperlink"/>
@@ -794,7 +826,7 @@
                 <w:noProof/>
                 <w:webHidden/>
               </w:rPr>
-              <w:instrText xml:space="preserve"> PAGEREF _Toc128952494 \h </w:instrText>
+              <w:instrText xml:space="preserve"> PAGEREF _Toc132628817 \h </w:instrText>
             </w:r>
             <w:r>
               <w:rPr>
@@ -837,7 +869,7 @@
               <w:lang w:eastAsia="nl-NL"/>
             </w:rPr>
           </w:pPr>
-          <w:hyperlink w:anchor="_Toc128952495" w:history="1">
+          <w:hyperlink w:anchor="_Toc132628818" w:history="1">
             <w:r>
               <w:rPr>
                 <w:rStyle w:val="Hyperlink"/>
@@ -865,7 +897,7 @@
                 <w:noProof/>
                 <w:webHidden/>
               </w:rPr>
-              <w:instrText xml:space="preserve"> PAGEREF _Toc128952495 \h </w:instrText>
+              <w:instrText xml:space="preserve"> PAGEREF _Toc132628818 \h </w:instrText>
             </w:r>
             <w:r>
               <w:rPr>
@@ -908,7 +940,7 @@
               <w:lang w:eastAsia="nl-NL"/>
             </w:rPr>
           </w:pPr>
-          <w:hyperlink w:anchor="_Toc128952496" w:history="1">
+          <w:hyperlink w:anchor="_Toc132628819" w:history="1">
             <w:r>
               <w:rPr>
                 <w:rStyle w:val="Hyperlink"/>
@@ -936,7 +968,7 @@
                 <w:noProof/>
                 <w:webHidden/>
               </w:rPr>
-              <w:instrText xml:space="preserve"> PAGEREF _Toc128952496 \h </w:instrText>
+              <w:instrText xml:space="preserve"> PAGEREF _Toc132628819 \h </w:instrText>
             </w:r>
             <w:r>
               <w:rPr>
@@ -979,7 +1011,7 @@
               <w:lang w:eastAsia="nl-NL"/>
             </w:rPr>
           </w:pPr>
-          <w:hyperlink w:anchor="_Toc128952497" w:history="1">
+          <w:hyperlink w:anchor="_Toc132628820" w:history="1">
             <w:r>
               <w:rPr>
                 <w:rStyle w:val="Hyperlink"/>
@@ -1007,7 +1039,7 @@
                 <w:noProof/>
                 <w:webHidden/>
               </w:rPr>
-              <w:instrText xml:space="preserve"> PAGEREF _Toc128952497 \h </w:instrText>
+              <w:instrText xml:space="preserve"> PAGEREF _Toc132628820 \h </w:instrText>
             </w:r>
             <w:r>
               <w:rPr>
@@ -1050,7 +1082,7 @@
               <w:lang w:eastAsia="nl-NL"/>
             </w:rPr>
           </w:pPr>
-          <w:hyperlink w:anchor="_Toc128952498" w:history="1">
+          <w:hyperlink w:anchor="_Toc132628821" w:history="1">
             <w:r>
               <w:rPr>
                 <w:rStyle w:val="Hyperlink"/>
@@ -1078,7 +1110,7 @@
                 <w:noProof/>
                 <w:webHidden/>
               </w:rPr>
-              <w:instrText xml:space="preserve"> PAGEREF _Toc128952498 \h </w:instrText>
+              <w:instrText xml:space="preserve"> PAGEREF _Toc132628821 \h </w:instrText>
             </w:r>
             <w:r>
               <w:rPr>
@@ -1121,7 +1153,7 @@
               <w:lang w:eastAsia="nl-NL"/>
             </w:rPr>
           </w:pPr>
-          <w:hyperlink w:anchor="_Toc128952499" w:history="1">
+          <w:hyperlink w:anchor="_Toc132628822" w:history="1">
             <w:r>
               <w:rPr>
                 <w:rStyle w:val="Hyperlink"/>
@@ -1149,7 +1181,7 @@
                 <w:noProof/>
                 <w:webHidden/>
               </w:rPr>
-              <w:instrText xml:space="preserve"> PAGEREF _Toc128952499 \h </w:instrText>
+              <w:instrText xml:space="preserve"> PAGEREF _Toc132628822 \h </w:instrText>
             </w:r>
             <w:r>
               <w:rPr>
@@ -1170,6 +1202,361 @@
                 <w:webHidden/>
               </w:rPr>
               <w:t>5</w:t>
+            </w:r>
+            <w:r>
+              <w:rPr>
+                <w:noProof/>
+                <w:webHidden/>
+              </w:rPr>
+              <w:fldChar w:fldCharType="end"/>
+            </w:r>
+          </w:hyperlink>
+        </w:p>
+        <w:p>
+          <w:pPr>
+            <w:pStyle w:val="TOC2"/>
+            <w:tabs>
+              <w:tab w:val="right" w:leader="dot" w:pos="9062"/>
+            </w:tabs>
+            <w:rPr>
+              <w:rFonts w:eastAsiaTheme="minorEastAsia"/>
+              <w:noProof/>
+              <w:lang w:eastAsia="nl-NL"/>
+            </w:rPr>
+          </w:pPr>
+          <w:hyperlink w:anchor="_Toc132628823" w:history="1">
+            <w:r>
+              <w:rPr>
+                <w:rStyle w:val="Hyperlink"/>
+                <w:noProof/>
+                <w:lang w:val="en-US"/>
+              </w:rPr>
+              <w:t>UC-05 Edit an existing product</w:t>
+            </w:r>
+            <w:r>
+              <w:rPr>
+                <w:noProof/>
+                <w:webHidden/>
+              </w:rPr>
+              <w:tab/>
+            </w:r>
+            <w:r>
+              <w:rPr>
+                <w:noProof/>
+                <w:webHidden/>
+              </w:rPr>
+              <w:fldChar w:fldCharType="begin"/>
+            </w:r>
+            <w:r>
+              <w:rPr>
+                <w:noProof/>
+                <w:webHidden/>
+              </w:rPr>
+              <w:instrText xml:space="preserve"> PAGEREF _Toc132628823 \h </w:instrText>
+            </w:r>
+            <w:r>
+              <w:rPr>
+                <w:noProof/>
+                <w:webHidden/>
+              </w:rPr>
+            </w:r>
+            <w:r>
+              <w:rPr>
+                <w:noProof/>
+                <w:webHidden/>
+              </w:rPr>
+              <w:fldChar w:fldCharType="separate"/>
+            </w:r>
+            <w:r>
+              <w:rPr>
+                <w:noProof/>
+                <w:webHidden/>
+              </w:rPr>
+              <w:t>5</w:t>
+            </w:r>
+            <w:r>
+              <w:rPr>
+                <w:noProof/>
+                <w:webHidden/>
+              </w:rPr>
+              <w:fldChar w:fldCharType="end"/>
+            </w:r>
+          </w:hyperlink>
+        </w:p>
+        <w:p>
+          <w:pPr>
+            <w:pStyle w:val="TOC2"/>
+            <w:tabs>
+              <w:tab w:val="right" w:leader="dot" w:pos="9062"/>
+            </w:tabs>
+            <w:rPr>
+              <w:rFonts w:eastAsiaTheme="minorEastAsia"/>
+              <w:noProof/>
+              <w:lang w:eastAsia="nl-NL"/>
+            </w:rPr>
+          </w:pPr>
+          <w:hyperlink w:anchor="_Toc132628824" w:history="1">
+            <w:r>
+              <w:rPr>
+                <w:rStyle w:val="Hyperlink"/>
+                <w:noProof/>
+                <w:lang w:val="en-US"/>
+              </w:rPr>
+              <w:t>UC-06 See product information</w:t>
+            </w:r>
+            <w:r>
+              <w:rPr>
+                <w:noProof/>
+                <w:webHidden/>
+              </w:rPr>
+              <w:tab/>
+            </w:r>
+            <w:r>
+              <w:rPr>
+                <w:noProof/>
+                <w:webHidden/>
+              </w:rPr>
+              <w:fldChar w:fldCharType="begin"/>
+            </w:r>
+            <w:r>
+              <w:rPr>
+                <w:noProof/>
+                <w:webHidden/>
+              </w:rPr>
+              <w:instrText xml:space="preserve"> PAGEREF _Toc132628824 \h </w:instrText>
+            </w:r>
+            <w:r>
+              <w:rPr>
+                <w:noProof/>
+                <w:webHidden/>
+              </w:rPr>
+            </w:r>
+            <w:r>
+              <w:rPr>
+                <w:noProof/>
+                <w:webHidden/>
+              </w:rPr>
+              <w:fldChar w:fldCharType="separate"/>
+            </w:r>
+            <w:r>
+              <w:rPr>
+                <w:noProof/>
+                <w:webHidden/>
+              </w:rPr>
+              <w:t>5</w:t>
+            </w:r>
+            <w:r>
+              <w:rPr>
+                <w:noProof/>
+                <w:webHidden/>
+              </w:rPr>
+              <w:fldChar w:fldCharType="end"/>
+            </w:r>
+          </w:hyperlink>
+        </w:p>
+        <w:p>
+          <w:pPr>
+            <w:pStyle w:val="TOC2"/>
+            <w:tabs>
+              <w:tab w:val="right" w:leader="dot" w:pos="9062"/>
+            </w:tabs>
+            <w:rPr>
+              <w:rFonts w:eastAsiaTheme="minorEastAsia"/>
+              <w:noProof/>
+              <w:lang w:eastAsia="nl-NL"/>
+            </w:rPr>
+          </w:pPr>
+          <w:hyperlink w:anchor="_Toc132628825" w:history="1">
+            <w:r>
+              <w:rPr>
+                <w:rStyle w:val="Hyperlink"/>
+                <w:noProof/>
+                <w:lang w:val="en-US"/>
+              </w:rPr>
+              <w:t>UC-07 Add product to shopping cart</w:t>
+            </w:r>
+            <w:r>
+              <w:rPr>
+                <w:noProof/>
+                <w:webHidden/>
+              </w:rPr>
+              <w:tab/>
+            </w:r>
+            <w:r>
+              <w:rPr>
+                <w:noProof/>
+                <w:webHidden/>
+              </w:rPr>
+              <w:fldChar w:fldCharType="begin"/>
+            </w:r>
+            <w:r>
+              <w:rPr>
+                <w:noProof/>
+                <w:webHidden/>
+              </w:rPr>
+              <w:instrText xml:space="preserve"> PAGEREF _Toc132628825 \h </w:instrText>
+            </w:r>
+            <w:r>
+              <w:rPr>
+                <w:noProof/>
+                <w:webHidden/>
+              </w:rPr>
+            </w:r>
+            <w:r>
+              <w:rPr>
+                <w:noProof/>
+                <w:webHidden/>
+              </w:rPr>
+              <w:fldChar w:fldCharType="separate"/>
+            </w:r>
+            <w:r>
+              <w:rPr>
+                <w:noProof/>
+                <w:webHidden/>
+              </w:rPr>
+              <w:t>6</w:t>
+            </w:r>
+            <w:r>
+              <w:rPr>
+                <w:noProof/>
+                <w:webHidden/>
+              </w:rPr>
+              <w:fldChar w:fldCharType="end"/>
+            </w:r>
+          </w:hyperlink>
+        </w:p>
+        <w:p>
+          <w:pPr>
+            <w:pStyle w:val="TOC2"/>
+            <w:tabs>
+              <w:tab w:val="right" w:leader="dot" w:pos="9062"/>
+            </w:tabs>
+            <w:rPr>
+              <w:rFonts w:eastAsiaTheme="minorEastAsia"/>
+              <w:noProof/>
+              <w:lang w:eastAsia="nl-NL"/>
+            </w:rPr>
+          </w:pPr>
+          <w:hyperlink w:anchor="_Toc132628826" w:history="1">
+            <w:r>
+              <w:rPr>
+                <w:rStyle w:val="Hyperlink"/>
+                <w:noProof/>
+                <w:lang w:val="en-US"/>
+              </w:rPr>
+              <w:t>UC-08 View items in the shopping cart</w:t>
+            </w:r>
+            <w:r>
+              <w:rPr>
+                <w:noProof/>
+                <w:webHidden/>
+              </w:rPr>
+              <w:tab/>
+            </w:r>
+            <w:r>
+              <w:rPr>
+                <w:noProof/>
+                <w:webHidden/>
+              </w:rPr>
+              <w:fldChar w:fldCharType="begin"/>
+            </w:r>
+            <w:r>
+              <w:rPr>
+                <w:noProof/>
+                <w:webHidden/>
+              </w:rPr>
+              <w:instrText xml:space="preserve"> PAGEREF _Toc132628826 \h </w:instrText>
+            </w:r>
+            <w:r>
+              <w:rPr>
+                <w:noProof/>
+                <w:webHidden/>
+              </w:rPr>
+            </w:r>
+            <w:r>
+              <w:rPr>
+                <w:noProof/>
+                <w:webHidden/>
+              </w:rPr>
+              <w:fldChar w:fldCharType="separate"/>
+            </w:r>
+            <w:r>
+              <w:rPr>
+                <w:noProof/>
+                <w:webHidden/>
+              </w:rPr>
+              <w:t>6</w:t>
+            </w:r>
+            <w:r>
+              <w:rPr>
+                <w:noProof/>
+                <w:webHidden/>
+              </w:rPr>
+              <w:fldChar w:fldCharType="end"/>
+            </w:r>
+          </w:hyperlink>
+        </w:p>
+        <w:p>
+          <w:pPr>
+            <w:pStyle w:val="TOC2"/>
+            <w:tabs>
+              <w:tab w:val="right" w:leader="dot" w:pos="9062"/>
+            </w:tabs>
+            <w:rPr>
+              <w:rFonts w:eastAsiaTheme="minorEastAsia"/>
+              <w:noProof/>
+              <w:lang w:eastAsia="nl-NL"/>
+            </w:rPr>
+          </w:pPr>
+          <w:hyperlink w:anchor="_Toc132628827" w:history="1">
+            <w:r>
+              <w:rPr>
+                <w:rStyle w:val="Hyperlink"/>
+                <w:noProof/>
+                <w:lang w:val="en-US"/>
+              </w:rPr>
+              <w:t>UC-09 Send order</w:t>
+            </w:r>
+            <w:r>
+              <w:rPr>
+                <w:noProof/>
+                <w:webHidden/>
+              </w:rPr>
+              <w:tab/>
+            </w:r>
+            <w:r>
+              <w:rPr>
+                <w:noProof/>
+                <w:webHidden/>
+              </w:rPr>
+              <w:fldChar w:fldCharType="begin"/>
+            </w:r>
+            <w:r>
+              <w:rPr>
+                <w:noProof/>
+                <w:webHidden/>
+              </w:rPr>
+              <w:instrText xml:space="preserve"> PAGEREF _Toc132628827 \h </w:instrText>
+            </w:r>
+            <w:r>
+              <w:rPr>
+                <w:noProof/>
+                <w:webHidden/>
+              </w:rPr>
+            </w:r>
+            <w:r>
+              <w:rPr>
+                <w:noProof/>
+                <w:webHidden/>
+              </w:rPr>
+              <w:fldChar w:fldCharType="separate"/>
+            </w:r>
+            <w:r>
+              <w:rPr>
+                <w:noProof/>
+                <w:webHidden/>
+              </w:rPr>
+              <w:t>6</w:t>
             </w:r>
             <w:r>
               <w:rPr>
@@ -1343,12 +1730,11 @@
           <w:lang w:val="en-US"/>
         </w:rPr>
       </w:pPr>
-      <w:bookmarkStart w:id="0" w:name="_Toc128952489"/>
-      <w:r>
-        <w:rPr>
-          <w:lang w:val="en-US"/>
-        </w:rPr>
-        <w:lastRenderedPageBreak/>
+      <w:bookmarkStart w:id="0" w:name="_Toc132628812"/>
+      <w:r>
+        <w:rPr>
+          <w:lang w:val="en-US"/>
+        </w:rPr>
         <w:t>Cl</w:t>
       </w:r>
       <w:r>
@@ -1397,7 +1783,7 @@
           <w:lang w:val="en-US"/>
         </w:rPr>
       </w:pPr>
-      <w:bookmarkStart w:id="1" w:name="_Toc128952490"/>
+      <w:bookmarkStart w:id="1" w:name="_Toc132628813"/>
       <w:r>
         <w:rPr>
           <w:lang w:val="en-US"/>
@@ -1413,7 +1799,7 @@
           <w:lang w:val="en-US"/>
         </w:rPr>
       </w:pPr>
-      <w:bookmarkStart w:id="2" w:name="_Toc128952491"/>
+      <w:bookmarkStart w:id="2" w:name="_Toc132628814"/>
       <w:r>
         <w:rPr>
           <w:lang w:val="en-US"/>
@@ -1469,7 +1855,7 @@
           <w:lang w:val="en-US"/>
         </w:rPr>
       </w:pPr>
-      <w:bookmarkStart w:id="3" w:name="_Toc128952492"/>
+      <w:bookmarkStart w:id="3" w:name="_Toc132628815"/>
       <w:r>
         <w:rPr>
           <w:lang w:val="en-US"/>
@@ -1523,7 +1909,7 @@
           <w:lang w:val="en-US"/>
         </w:rPr>
       </w:pPr>
-      <w:bookmarkStart w:id="4" w:name="_Toc128952493"/>
+      <w:bookmarkStart w:id="4" w:name="_Toc132628816"/>
       <w:r>
         <w:rPr>
           <w:lang w:val="en-US"/>
@@ -1577,7 +1963,7 @@
           <w:lang w:val="en-US"/>
         </w:rPr>
       </w:pPr>
-      <w:bookmarkStart w:id="5" w:name="_Toc128952494"/>
+      <w:bookmarkStart w:id="5" w:name="_Toc132628817"/>
       <w:r>
         <w:rPr>
           <w:lang w:val="en-US"/>
@@ -2306,12 +2692,11 @@
           <w:lang w:val="en-US"/>
         </w:rPr>
       </w:pPr>
-      <w:bookmarkStart w:id="6" w:name="_Toc128952495"/>
-      <w:r>
-        <w:rPr>
-          <w:lang w:val="en-US"/>
-        </w:rPr>
-        <w:lastRenderedPageBreak/>
+      <w:bookmarkStart w:id="6" w:name="_Toc132628818"/>
+      <w:r>
+        <w:rPr>
+          <w:lang w:val="en-US"/>
+        </w:rPr>
         <w:t>Use cases</w:t>
       </w:r>
       <w:bookmarkEnd w:id="6"/>
@@ -2323,7 +2708,7 @@
           <w:lang w:val="en-US"/>
         </w:rPr>
       </w:pPr>
-      <w:bookmarkStart w:id="7" w:name="_Toc128952496"/>
+      <w:bookmarkStart w:id="7" w:name="_Toc132628819"/>
       <w:r>
         <w:rPr>
           <w:lang w:val="en-US"/>
@@ -2501,7 +2886,7 @@
           <w:lang w:val="en-US"/>
         </w:rPr>
       </w:pPr>
-      <w:bookmarkStart w:id="8" w:name="_Toc128952497"/>
+      <w:bookmarkStart w:id="8" w:name="_Toc132628820"/>
       <w:r>
         <w:rPr>
           <w:lang w:val="en-US"/>
@@ -2714,7 +3099,7 @@
           <w:lang w:val="en-US"/>
         </w:rPr>
       </w:pPr>
-      <w:bookmarkStart w:id="9" w:name="_Toc128952498"/>
+      <w:bookmarkStart w:id="9" w:name="_Toc132628821"/>
       <w:r>
         <w:rPr>
           <w:lang w:val="en-US"/>
@@ -2849,6 +3234,7 @@
         <w:rPr>
           <w:lang w:val="en-US"/>
         </w:rPr>
+        <w:lastRenderedPageBreak/>
         <w:t>System</w:t>
       </w:r>
       <w:r>
@@ -2928,12 +3314,11 @@
           <w:lang w:val="en-US"/>
         </w:rPr>
       </w:pPr>
-      <w:bookmarkStart w:id="10" w:name="_Toc128952499"/>
-      <w:r>
-        <w:rPr>
-          <w:lang w:val="en-US"/>
-        </w:rPr>
-        <w:lastRenderedPageBreak/>
+      <w:bookmarkStart w:id="10" w:name="_Toc132628822"/>
+      <w:r>
+        <w:rPr>
+          <w:lang w:val="en-US"/>
+        </w:rPr>
         <w:t>UC-0</w:t>
       </w:r>
       <w:r>
@@ -3153,13 +3538,1411 @@
     </w:p>
     <w:p>
       <w:pPr>
+        <w:pStyle w:val="Heading2"/>
+        <w:rPr>
+          <w:lang w:val="en-US"/>
+        </w:rPr>
+      </w:pPr>
+      <w:bookmarkStart w:id="11" w:name="_Toc132628823"/>
+      <w:r>
+        <w:rPr>
+          <w:lang w:val="en-US"/>
+        </w:rPr>
+        <w:t>UC-0</w:t>
+      </w:r>
+      <w:r>
+        <w:rPr>
+          <w:lang w:val="en-US"/>
+        </w:rPr>
+        <w:t>5</w:t>
+      </w:r>
+      <w:r>
+        <w:rPr>
+          <w:lang w:val="en-US"/>
+        </w:rPr>
+        <w:t xml:space="preserve"> </w:t>
+      </w:r>
+      <w:r>
+        <w:rPr>
+          <w:lang w:val="en-US"/>
+        </w:rPr>
+        <w:t>Edit an existing</w:t>
+      </w:r>
+      <w:r>
+        <w:rPr>
+          <w:lang w:val="en-US"/>
+        </w:rPr>
+        <w:t xml:space="preserve"> product</w:t>
+      </w:r>
+      <w:bookmarkEnd w:id="11"/>
+    </w:p>
+    <w:p>
+      <w:pPr>
+        <w:rPr>
+          <w:lang w:val="en-US"/>
+        </w:rPr>
+      </w:pPr>
+      <w:r>
+        <w:rPr>
+          <w:lang w:val="en-US"/>
+        </w:rPr>
+        <w:t>Actor: Sneaker Wave stock management employee</w:t>
+      </w:r>
+    </w:p>
+    <w:p>
+      <w:pPr>
+        <w:rPr>
+          <w:lang w:val="en-US"/>
+        </w:rPr>
+      </w:pPr>
+      <w:r>
+        <w:rPr>
+          <w:lang w:val="en-US"/>
+        </w:rPr>
+        <w:t xml:space="preserve">Conditions: </w:t>
+      </w:r>
+    </w:p>
+    <w:p>
+      <w:pPr>
+        <w:pStyle w:val="ListParagraph"/>
+        <w:numPr>
+          <w:ilvl w:val="0"/>
+          <w:numId w:val="4"/>
+        </w:numPr>
+        <w:rPr>
+          <w:lang w:val="en-US"/>
+        </w:rPr>
+      </w:pPr>
+      <w:r>
+        <w:rPr>
+          <w:lang w:val="en-US"/>
+        </w:rPr>
+        <w:t>Must have logged in</w:t>
+      </w:r>
+    </w:p>
+    <w:p>
+      <w:pPr>
+        <w:pStyle w:val="ListParagraph"/>
+        <w:numPr>
+          <w:ilvl w:val="0"/>
+          <w:numId w:val="4"/>
+        </w:numPr>
+        <w:rPr>
+          <w:lang w:val="en-US"/>
+        </w:rPr>
+      </w:pPr>
+      <w:r>
+        <w:rPr>
+          <w:lang w:val="en-US"/>
+        </w:rPr>
+        <w:t>Must have navigated to the “</w:t>
+      </w:r>
+      <w:r>
+        <w:rPr>
+          <w:lang w:val="en-US"/>
+        </w:rPr>
+        <w:t>edit</w:t>
+      </w:r>
+      <w:r>
+        <w:rPr>
+          <w:lang w:val="en-US"/>
+        </w:rPr>
+        <w:t xml:space="preserve"> product” view on the desktop application</w:t>
+      </w:r>
+    </w:p>
+    <w:p>
+      <w:pPr>
+        <w:rPr>
+          <w:lang w:val="en-US"/>
+        </w:rPr>
+      </w:pPr>
+      <w:r>
+        <w:rPr>
+          <w:lang w:val="en-US"/>
+        </w:rPr>
+        <w:t>Main success scenario(MSS)</w:t>
+      </w:r>
+    </w:p>
+    <w:p>
+      <w:pPr>
+        <w:pStyle w:val="ListParagraph"/>
+        <w:numPr>
+          <w:ilvl w:val="0"/>
+          <w:numId w:val="15"/>
+        </w:numPr>
+        <w:rPr>
+          <w:lang w:val="en-US"/>
+        </w:rPr>
+      </w:pPr>
+      <w:r>
+        <w:rPr>
+          <w:lang w:val="en-US"/>
+        </w:rPr>
+        <w:t>Actor double clicks on a product from the product list.</w:t>
+      </w:r>
+    </w:p>
+    <w:p>
+      <w:pPr>
+        <w:pStyle w:val="ListParagraph"/>
+        <w:numPr>
+          <w:ilvl w:val="0"/>
+          <w:numId w:val="15"/>
+        </w:numPr>
+        <w:rPr>
+          <w:lang w:val="en-US"/>
+        </w:rPr>
+      </w:pPr>
+      <w:r>
+        <w:rPr>
+          <w:lang w:val="en-US"/>
+        </w:rPr>
+        <w:t>System displays “edit product” form.</w:t>
+      </w:r>
+    </w:p>
+    <w:p>
+      <w:pPr>
+        <w:pStyle w:val="ListParagraph"/>
+        <w:numPr>
+          <w:ilvl w:val="0"/>
+          <w:numId w:val="15"/>
+        </w:numPr>
+        <w:rPr>
+          <w:lang w:val="en-US"/>
+        </w:rPr>
+      </w:pPr>
+      <w:r>
+        <w:rPr>
+          <w:lang w:val="en-US"/>
+        </w:rPr>
+        <w:t>Actor fills in new product data and confirms.</w:t>
+      </w:r>
+    </w:p>
+    <w:p>
+      <w:pPr>
+        <w:pStyle w:val="ListParagraph"/>
+        <w:numPr>
+          <w:ilvl w:val="0"/>
+          <w:numId w:val="15"/>
+        </w:numPr>
+        <w:rPr>
+          <w:lang w:val="en-US"/>
+        </w:rPr>
+      </w:pPr>
+      <w:r>
+        <w:rPr>
+          <w:lang w:val="en-US"/>
+        </w:rPr>
+        <w:t>System stores the product information and notifies the actor that the product has been successfully edited.</w:t>
+      </w:r>
+    </w:p>
+    <w:p>
+      <w:pPr>
+        <w:rPr>
+          <w:lang w:val="en-US"/>
+        </w:rPr>
+      </w:pPr>
+      <w:r>
+        <w:rPr>
+          <w:lang w:val="en-US"/>
+        </w:rPr>
+        <w:t>Extensions:</w:t>
+      </w:r>
+    </w:p>
+    <w:p>
+      <w:pPr>
+        <w:ind w:firstLine="708"/>
+        <w:rPr>
+          <w:lang w:val="en-US"/>
+        </w:rPr>
+      </w:pPr>
+      <w:r>
+        <w:rPr>
+          <w:lang w:val="en-US"/>
+        </w:rPr>
+        <w:t>1a) Actor enters invalid or missing data</w:t>
+      </w:r>
+    </w:p>
+    <w:p>
+      <w:pPr>
+        <w:pStyle w:val="ListParagraph"/>
+        <w:numPr>
+          <w:ilvl w:val="0"/>
+          <w:numId w:val="16"/>
+        </w:numPr>
+        <w:rPr>
+          <w:lang w:val="en-US"/>
+        </w:rPr>
+      </w:pPr>
+      <w:r>
+        <w:rPr>
+          <w:lang w:val="en-US"/>
+        </w:rPr>
+        <w:t>The system notifies the actor that there is invalid or missing data.</w:t>
+      </w:r>
+    </w:p>
+    <w:p>
+      <w:pPr>
+        <w:pStyle w:val="ListParagraph"/>
+        <w:numPr>
+          <w:ilvl w:val="0"/>
+          <w:numId w:val="16"/>
+        </w:numPr>
+        <w:rPr>
+          <w:lang w:val="en-US"/>
+        </w:rPr>
+      </w:pPr>
+      <w:r>
+        <w:rPr>
+          <w:lang w:val="en-US"/>
+        </w:rPr>
+        <w:t>Continue to MSS step 1.</w:t>
+      </w:r>
+    </w:p>
+    <w:p>
+      <w:pPr>
+        <w:pStyle w:val="Heading2"/>
+        <w:rPr>
+          <w:lang w:val="en-US"/>
+        </w:rPr>
+      </w:pPr>
+      <w:bookmarkStart w:id="12" w:name="_Toc132628824"/>
+      <w:r>
+        <w:rPr>
+          <w:lang w:val="en-US"/>
+        </w:rPr>
+        <w:t>UC-06 See product information</w:t>
+      </w:r>
+      <w:bookmarkEnd w:id="12"/>
+    </w:p>
+    <w:p>
+      <w:pPr>
+        <w:rPr>
+          <w:lang w:val="en-US"/>
+        </w:rPr>
+      </w:pPr>
+      <w:r>
+        <w:rPr>
+          <w:lang w:val="en-US"/>
+        </w:rPr>
+        <w:t xml:space="preserve">Actor: Sneaker Wave </w:t>
+      </w:r>
+      <w:r>
+        <w:rPr>
+          <w:lang w:val="en-US"/>
+        </w:rPr>
+        <w:t>customer</w:t>
+      </w:r>
+    </w:p>
+    <w:p>
+      <w:pPr>
+        <w:rPr>
+          <w:lang w:val="en-US"/>
+        </w:rPr>
+      </w:pPr>
+      <w:r>
+        <w:rPr>
+          <w:lang w:val="en-US"/>
+        </w:rPr>
+        <w:t xml:space="preserve">Conditions: </w:t>
+      </w:r>
+    </w:p>
+    <w:p>
+      <w:pPr>
+        <w:pStyle w:val="ListParagraph"/>
+        <w:numPr>
+          <w:ilvl w:val="0"/>
+          <w:numId w:val="4"/>
+        </w:numPr>
+        <w:rPr>
+          <w:lang w:val="en-US"/>
+        </w:rPr>
+      </w:pPr>
+      <w:r>
+        <w:rPr>
+          <w:lang w:val="en-US"/>
+        </w:rPr>
+        <w:t>Must have navigated to the “</w:t>
+      </w:r>
+      <w:r>
+        <w:rPr>
+          <w:lang w:val="en-US"/>
+        </w:rPr>
+        <w:t>Index</w:t>
+      </w:r>
+      <w:r>
+        <w:rPr>
+          <w:lang w:val="en-US"/>
+        </w:rPr>
+        <w:t>”</w:t>
+      </w:r>
+      <w:r>
+        <w:rPr>
+          <w:lang w:val="en-US"/>
+        </w:rPr>
+        <w:t xml:space="preserve"> page</w:t>
+      </w:r>
+      <w:r>
+        <w:rPr>
+          <w:lang w:val="en-US"/>
+        </w:rPr>
+        <w:t xml:space="preserve"> on the </w:t>
+      </w:r>
+      <w:r>
+        <w:rPr>
+          <w:lang w:val="en-US"/>
+        </w:rPr>
+        <w:t>web</w:t>
+      </w:r>
+      <w:r>
+        <w:rPr>
+          <w:lang w:val="en-US"/>
+        </w:rPr>
+        <w:t xml:space="preserve"> application</w:t>
+      </w:r>
+    </w:p>
+    <w:p>
+      <w:pPr>
+        <w:rPr>
+          <w:lang w:val="en-US"/>
+        </w:rPr>
+      </w:pPr>
+      <w:r>
+        <w:rPr>
+          <w:lang w:val="en-US"/>
+        </w:rPr>
+        <w:t>Main success scenario(MSS)</w:t>
+      </w:r>
+    </w:p>
+    <w:p>
+      <w:pPr>
+        <w:pStyle w:val="ListParagraph"/>
+        <w:numPr>
+          <w:ilvl w:val="0"/>
+          <w:numId w:val="17"/>
+        </w:numPr>
+        <w:tabs>
+          <w:tab w:val="left" w:pos="708"/>
+          <w:tab w:val="left" w:pos="2625"/>
+        </w:tabs>
+        <w:rPr>
+          <w:lang w:val="en-US"/>
+        </w:rPr>
+      </w:pPr>
+      <w:r>
+        <w:rPr>
+          <w:lang w:val="en-US"/>
+        </w:rPr>
+        <w:lastRenderedPageBreak/>
+        <w:t>Actor click on a product from the product list</w:t>
+      </w:r>
+      <w:r>
+        <w:rPr>
+          <w:lang w:val="en-US"/>
+        </w:rPr>
+        <w:t>.</w:t>
+      </w:r>
+    </w:p>
+    <w:p>
+      <w:pPr>
+        <w:pStyle w:val="ListParagraph"/>
+        <w:numPr>
+          <w:ilvl w:val="0"/>
+          <w:numId w:val="17"/>
+        </w:numPr>
+        <w:tabs>
+          <w:tab w:val="left" w:pos="708"/>
+          <w:tab w:val="left" w:pos="2625"/>
+        </w:tabs>
+        <w:rPr>
+          <w:lang w:val="en-US"/>
+        </w:rPr>
+      </w:pPr>
+      <w:r>
+        <w:rPr>
+          <w:lang w:val="en-US"/>
+        </w:rPr>
+        <w:t>System displays available product information</w:t>
+      </w:r>
+      <w:r>
+        <w:rPr>
+          <w:lang w:val="en-US"/>
+        </w:rPr>
+        <w:t>.</w:t>
+      </w:r>
+    </w:p>
+    <w:p>
+      <w:pPr>
+        <w:rPr>
+          <w:lang w:val="en-US"/>
+        </w:rPr>
+      </w:pPr>
+      <w:r>
+        <w:rPr>
+          <w:lang w:val="en-US"/>
+        </w:rPr>
+        <w:t>Extensions:</w:t>
+      </w:r>
+    </w:p>
+    <w:p>
+      <w:pPr>
+        <w:ind w:firstLine="708"/>
+        <w:rPr>
+          <w:lang w:val="en-US"/>
+        </w:rPr>
+      </w:pPr>
+      <w:r>
+        <w:rPr>
+          <w:lang w:val="en-US"/>
+        </w:rPr>
+        <w:t>2</w:t>
+      </w:r>
+      <w:r>
+        <w:rPr>
+          <w:lang w:val="en-US"/>
+        </w:rPr>
+        <w:t xml:space="preserve">a) </w:t>
+      </w:r>
+      <w:r>
+        <w:rPr>
+          <w:lang w:val="en-US"/>
+        </w:rPr>
+        <w:t xml:space="preserve"> Product is not available.</w:t>
+      </w:r>
+    </w:p>
+    <w:p>
+      <w:pPr>
+        <w:pStyle w:val="ListParagraph"/>
+        <w:numPr>
+          <w:ilvl w:val="0"/>
+          <w:numId w:val="18"/>
+        </w:numPr>
+        <w:rPr>
+          <w:lang w:val="en-US"/>
+        </w:rPr>
+      </w:pPr>
+      <w:r>
+        <w:rPr>
+          <w:lang w:val="en-US"/>
+        </w:rPr>
+        <w:t>System displays “product not available” message</w:t>
+      </w:r>
+      <w:r>
+        <w:rPr>
+          <w:lang w:val="en-US"/>
+        </w:rPr>
+        <w:t>.</w:t>
+      </w:r>
+    </w:p>
+    <w:p>
+      <w:pPr>
+        <w:pStyle w:val="ListParagraph"/>
+        <w:numPr>
+          <w:ilvl w:val="0"/>
+          <w:numId w:val="18"/>
+        </w:numPr>
+        <w:rPr>
+          <w:lang w:val="en-US"/>
+        </w:rPr>
+      </w:pPr>
+      <w:r>
+        <w:rPr>
+          <w:lang w:val="en-US"/>
+        </w:rPr>
+        <w:t>Return to MSS step 2</w:t>
+      </w:r>
+      <w:r>
+        <w:rPr>
+          <w:lang w:val="en-US"/>
+        </w:rPr>
+        <w:t>.</w:t>
+      </w:r>
+    </w:p>
+    <w:p>
+      <w:pPr>
+        <w:pStyle w:val="Heading2"/>
+        <w:rPr>
+          <w:lang w:val="en-US"/>
+        </w:rPr>
+      </w:pPr>
+      <w:bookmarkStart w:id="13" w:name="_Toc132628825"/>
+      <w:r>
+        <w:rPr>
+          <w:lang w:val="en-US"/>
+        </w:rPr>
+        <w:t>UC-07 Add product to shopping cart</w:t>
+      </w:r>
+      <w:bookmarkEnd w:id="13"/>
+    </w:p>
+    <w:p>
+      <w:pPr>
+        <w:rPr>
+          <w:lang w:val="en-US"/>
+        </w:rPr>
+      </w:pPr>
+      <w:r>
+        <w:rPr>
+          <w:lang w:val="en-US"/>
+        </w:rPr>
+        <w:t>Actor: Sneaker Wave customer</w:t>
+      </w:r>
+    </w:p>
+    <w:p>
+      <w:pPr>
+        <w:rPr>
+          <w:lang w:val="en-US"/>
+        </w:rPr>
+      </w:pPr>
+      <w:r>
+        <w:rPr>
+          <w:lang w:val="en-US"/>
+        </w:rPr>
+        <w:t xml:space="preserve">Conditions: </w:t>
+      </w:r>
+    </w:p>
+    <w:p>
+      <w:pPr>
+        <w:pStyle w:val="ListParagraph"/>
+        <w:numPr>
+          <w:ilvl w:val="0"/>
+          <w:numId w:val="4"/>
+        </w:numPr>
+        <w:rPr>
+          <w:lang w:val="en-US"/>
+        </w:rPr>
+      </w:pPr>
+      <w:r>
+        <w:rPr>
+          <w:lang w:val="en-US"/>
+        </w:rPr>
+        <w:t>Product is available.</w:t>
+      </w:r>
+    </w:p>
+    <w:p>
+      <w:pPr>
+        <w:rPr>
+          <w:lang w:val="en-US"/>
+        </w:rPr>
+      </w:pPr>
+      <w:r>
+        <w:rPr>
+          <w:lang w:val="en-US"/>
+        </w:rPr>
+        <w:t>Main success scenario(MSS</w:t>
+      </w:r>
+      <w:r>
+        <w:rPr>
+          <w:lang w:val="en-US"/>
+        </w:rPr>
+        <w:t>)</w:t>
+      </w:r>
+    </w:p>
+    <w:p>
+      <w:pPr>
+        <w:pStyle w:val="ListParagraph"/>
+        <w:numPr>
+          <w:ilvl w:val="0"/>
+          <w:numId w:val="20"/>
+        </w:numPr>
+        <w:rPr>
+          <w:lang w:val="en-US"/>
+        </w:rPr>
+      </w:pPr>
+      <w:r>
+        <w:rPr>
+          <w:lang w:val="en-US"/>
+        </w:rPr>
+        <w:t>Actor click</w:t>
+      </w:r>
+      <w:r>
+        <w:rPr>
+          <w:lang w:val="en-US"/>
+        </w:rPr>
+        <w:t>s</w:t>
+      </w:r>
+      <w:r>
+        <w:rPr>
+          <w:lang w:val="en-US"/>
+        </w:rPr>
+        <w:t xml:space="preserve"> on a product from the product list.</w:t>
+      </w:r>
+    </w:p>
+    <w:p>
+      <w:pPr>
+        <w:pStyle w:val="ListParagraph"/>
+        <w:numPr>
+          <w:ilvl w:val="0"/>
+          <w:numId w:val="20"/>
+        </w:numPr>
+        <w:rPr>
+          <w:lang w:val="en-US"/>
+        </w:rPr>
+      </w:pPr>
+      <w:r>
+        <w:rPr>
+          <w:lang w:val="en-US"/>
+        </w:rPr>
+        <w:t>System</w:t>
+      </w:r>
+      <w:r>
+        <w:rPr>
+          <w:lang w:val="en-US"/>
+        </w:rPr>
+        <w:t xml:space="preserve"> displays product information.</w:t>
+      </w:r>
+    </w:p>
+    <w:p>
+      <w:pPr>
+        <w:pStyle w:val="ListParagraph"/>
+        <w:numPr>
+          <w:ilvl w:val="0"/>
+          <w:numId w:val="20"/>
+        </w:numPr>
+        <w:rPr>
+          <w:lang w:val="en-US"/>
+        </w:rPr>
+      </w:pPr>
+      <w:r>
+        <w:rPr>
+          <w:lang w:val="en-US"/>
+        </w:rPr>
+        <w:t>Actor selects size and quantity and confirms.</w:t>
+      </w:r>
+    </w:p>
+    <w:p>
+      <w:pPr>
+        <w:pStyle w:val="ListParagraph"/>
+        <w:numPr>
+          <w:ilvl w:val="0"/>
+          <w:numId w:val="20"/>
+        </w:numPr>
+        <w:rPr>
+          <w:lang w:val="en-US"/>
+        </w:rPr>
+      </w:pPr>
+      <w:r>
+        <w:rPr>
+          <w:lang w:val="en-US"/>
+        </w:rPr>
+        <w:t>System adds product to the shopping cart.</w:t>
+      </w:r>
+    </w:p>
+    <w:p>
+      <w:pPr>
+        <w:rPr>
+          <w:lang w:val="en-US"/>
+        </w:rPr>
+      </w:pPr>
+      <w:r>
+        <w:rPr>
+          <w:lang w:val="en-US"/>
+        </w:rPr>
+        <w:t>Extensions:</w:t>
+      </w:r>
+    </w:p>
+    <w:p>
+      <w:pPr>
+        <w:ind w:firstLine="708"/>
+        <w:rPr>
+          <w:lang w:val="en-US"/>
+        </w:rPr>
+      </w:pPr>
+      <w:r>
+        <w:rPr>
+          <w:lang w:val="en-US"/>
+        </w:rPr>
+        <w:t>3</w:t>
+      </w:r>
+      <w:r>
+        <w:rPr>
+          <w:lang w:val="en-US"/>
+        </w:rPr>
+        <w:t xml:space="preserve">a) Actor </w:t>
+      </w:r>
+      <w:r>
+        <w:rPr>
+          <w:lang w:val="en-US"/>
+        </w:rPr>
+        <w:t xml:space="preserve">does not </w:t>
+      </w:r>
+      <w:r>
+        <w:rPr>
+          <w:lang w:val="en-US"/>
+        </w:rPr>
+        <w:t>input quantity.</w:t>
+      </w:r>
+    </w:p>
+    <w:p>
+      <w:pPr>
+        <w:pStyle w:val="ListParagraph"/>
+        <w:numPr>
+          <w:ilvl w:val="0"/>
+          <w:numId w:val="22"/>
+        </w:numPr>
+        <w:rPr>
+          <w:lang w:val="en-US"/>
+        </w:rPr>
+      </w:pPr>
+      <w:r>
+        <w:rPr>
+          <w:lang w:val="en-US"/>
+        </w:rPr>
+        <w:t>System notifies actor that quantity has to be input</w:t>
+      </w:r>
+      <w:r>
+        <w:rPr>
+          <w:lang w:val="en-US"/>
+        </w:rPr>
+        <w:t>t</w:t>
+      </w:r>
+      <w:r>
+        <w:rPr>
+          <w:lang w:val="en-US"/>
+        </w:rPr>
+        <w:t>ed.</w:t>
+      </w:r>
+    </w:p>
+    <w:p>
+      <w:pPr>
+        <w:pStyle w:val="ListParagraph"/>
+        <w:numPr>
+          <w:ilvl w:val="0"/>
+          <w:numId w:val="22"/>
+        </w:numPr>
+        <w:rPr>
+          <w:lang w:val="en-US"/>
+        </w:rPr>
+      </w:pPr>
+      <w:r>
+        <w:rPr>
+          <w:lang w:val="en-US"/>
+        </w:rPr>
+        <w:t>Return to MSS step 3.</w:t>
+      </w:r>
+    </w:p>
+    <w:p>
+      <w:pPr>
+        <w:pStyle w:val="Heading2"/>
+        <w:rPr>
+          <w:lang w:val="en-US"/>
+        </w:rPr>
+      </w:pPr>
+      <w:bookmarkStart w:id="14" w:name="_Toc132628826"/>
+      <w:r>
+        <w:rPr>
+          <w:lang w:val="en-US"/>
+        </w:rPr>
+        <w:t>UC-0</w:t>
+      </w:r>
+      <w:r>
+        <w:rPr>
+          <w:lang w:val="en-US"/>
+        </w:rPr>
+        <w:t>8</w:t>
+      </w:r>
+      <w:r>
+        <w:rPr>
+          <w:lang w:val="en-US"/>
+        </w:rPr>
+        <w:t xml:space="preserve"> </w:t>
+      </w:r>
+      <w:r>
+        <w:rPr>
+          <w:lang w:val="en-US"/>
+        </w:rPr>
+        <w:t>View items in the shopping cart</w:t>
+      </w:r>
+      <w:bookmarkEnd w:id="14"/>
+    </w:p>
+    <w:p>
+      <w:pPr>
+        <w:rPr>
+          <w:lang w:val="en-US"/>
+        </w:rPr>
+      </w:pPr>
+      <w:r>
+        <w:rPr>
+          <w:lang w:val="en-US"/>
+        </w:rPr>
+        <w:t>Actor: Sneaker Wave customer</w:t>
+      </w:r>
+    </w:p>
+    <w:p>
+      <w:pPr>
+        <w:rPr>
+          <w:lang w:val="en-US"/>
+        </w:rPr>
+      </w:pPr>
+      <w:r>
+        <w:rPr>
+          <w:lang w:val="en-US"/>
+        </w:rPr>
+        <w:t xml:space="preserve">Conditions: </w:t>
+      </w:r>
+    </w:p>
+    <w:p>
+      <w:pPr>
+        <w:pStyle w:val="ListParagraph"/>
+        <w:numPr>
+          <w:ilvl w:val="0"/>
+          <w:numId w:val="4"/>
+        </w:numPr>
+        <w:rPr>
+          <w:lang w:val="en-US"/>
+        </w:rPr>
+      </w:pPr>
+      <w:r>
+        <w:rPr>
+          <w:lang w:val="en-US"/>
+        </w:rPr>
+        <w:t>There are items added to the shopping cart.</w:t>
+      </w:r>
+    </w:p>
+    <w:p>
+      <w:pPr>
+        <w:rPr>
+          <w:lang w:val="en-US"/>
+        </w:rPr>
+      </w:pPr>
+      <w:r>
+        <w:rPr>
+          <w:lang w:val="en-US"/>
+        </w:rPr>
+        <w:t>Main success scenario(MSS)</w:t>
+      </w:r>
+    </w:p>
+    <w:p>
+      <w:pPr>
+        <w:pStyle w:val="ListParagraph"/>
+        <w:numPr>
+          <w:ilvl w:val="0"/>
+          <w:numId w:val="23"/>
+        </w:numPr>
+        <w:rPr>
+          <w:lang w:val="en-US"/>
+        </w:rPr>
+      </w:pPr>
+      <w:r>
+        <w:rPr>
+          <w:lang w:val="en-US"/>
+        </w:rPr>
+        <w:t>Actor navigates to the shopping cart page.</w:t>
+      </w:r>
+    </w:p>
+    <w:p>
+      <w:pPr>
+        <w:pStyle w:val="ListParagraph"/>
+        <w:numPr>
+          <w:ilvl w:val="0"/>
+          <w:numId w:val="23"/>
+        </w:numPr>
+        <w:rPr>
+          <w:lang w:val="en-US"/>
+        </w:rPr>
+      </w:pPr>
+      <w:r>
+        <w:rPr>
+          <w:lang w:val="en-US"/>
+        </w:rPr>
+        <w:t>System displays all the items from the shopping cart.</w:t>
+      </w:r>
+    </w:p>
+    <w:p>
+      <w:pPr>
+        <w:rPr>
+          <w:lang w:val="en-US"/>
+        </w:rPr>
+      </w:pPr>
+      <w:r>
+        <w:rPr>
+          <w:lang w:val="en-US"/>
+        </w:rPr>
+        <w:t>Extensions:</w:t>
+      </w:r>
+    </w:p>
+    <w:p>
+      <w:pPr>
+        <w:rPr>
+          <w:lang w:val="en-US"/>
+        </w:rPr>
+      </w:pPr>
+      <w:r>
+        <w:rPr>
+          <w:lang w:val="en-US"/>
+        </w:rPr>
+        <w:tab/>
+        <w:t>2a) There are no items in the shopping cart.</w:t>
+      </w:r>
+    </w:p>
+    <w:p>
+      <w:pPr>
+        <w:pStyle w:val="ListParagraph"/>
+        <w:numPr>
+          <w:ilvl w:val="0"/>
+          <w:numId w:val="24"/>
+        </w:numPr>
+        <w:rPr>
+          <w:lang w:val="en-US"/>
+        </w:rPr>
+      </w:pPr>
+      <w:r>
+        <w:rPr>
+          <w:lang w:val="en-US"/>
+        </w:rPr>
+        <w:t>System displays “There are no items in the shopping cart” message.</w:t>
+      </w:r>
+    </w:p>
+    <w:p>
+      <w:pPr>
+        <w:pStyle w:val="ListParagraph"/>
+        <w:numPr>
+          <w:ilvl w:val="0"/>
+          <w:numId w:val="24"/>
+        </w:numPr>
+        <w:rPr>
+          <w:lang w:val="en-US"/>
+        </w:rPr>
+      </w:pPr>
+      <w:r>
+        <w:rPr>
+          <w:lang w:val="en-US"/>
+        </w:rPr>
+        <w:t>Return to MSS step 1</w:t>
+      </w:r>
+    </w:p>
+    <w:p>
+      <w:pPr>
+        <w:rPr>
+          <w:lang w:val="en-US"/>
+        </w:rPr>
+      </w:pPr>
+    </w:p>
+    <w:p>
+      <w:pPr>
+        <w:pStyle w:val="Heading2"/>
+        <w:rPr>
+          <w:lang w:val="en-US"/>
+        </w:rPr>
+      </w:pPr>
+      <w:bookmarkStart w:id="15" w:name="_Toc132628827"/>
+      <w:r>
+        <w:rPr>
+          <w:lang w:val="en-US"/>
+        </w:rPr>
+        <w:t>UC-09 Send order</w:t>
+      </w:r>
+      <w:bookmarkEnd w:id="15"/>
+    </w:p>
+    <w:p>
+      <w:pPr>
+        <w:rPr>
+          <w:lang w:val="en-US"/>
+        </w:rPr>
+      </w:pPr>
+      <w:r>
+        <w:rPr>
+          <w:lang w:val="en-US"/>
+        </w:rPr>
+        <w:t>Actor: Sneaker Wave customer</w:t>
+      </w:r>
+    </w:p>
+    <w:p>
+      <w:pPr>
+        <w:rPr>
+          <w:lang w:val="en-US"/>
+        </w:rPr>
+      </w:pPr>
+      <w:r>
+        <w:rPr>
+          <w:lang w:val="en-US"/>
+        </w:rPr>
+        <w:t xml:space="preserve">Conditions: </w:t>
+      </w:r>
+    </w:p>
+    <w:p>
+      <w:pPr>
+        <w:pStyle w:val="ListParagraph"/>
+        <w:numPr>
+          <w:ilvl w:val="0"/>
+          <w:numId w:val="4"/>
+        </w:numPr>
+        <w:rPr>
+          <w:lang w:val="en-US"/>
+        </w:rPr>
+      </w:pPr>
+      <w:r>
+        <w:rPr>
+          <w:lang w:val="en-US"/>
+        </w:rPr>
+        <w:t>There are items in the shopping cart</w:t>
+      </w:r>
+      <w:r>
+        <w:rPr>
+          <w:lang w:val="en-US"/>
+        </w:rPr>
+        <w:t>.</w:t>
+      </w:r>
+    </w:p>
+    <w:p>
+      <w:pPr>
+        <w:rPr>
+          <w:lang w:val="en-US"/>
+        </w:rPr>
+      </w:pPr>
+      <w:r>
+        <w:rPr>
+          <w:lang w:val="en-US"/>
+        </w:rPr>
+        <w:lastRenderedPageBreak/>
+        <w:t>Main success scenario(MSS)</w:t>
+      </w:r>
+    </w:p>
+    <w:p>
+      <w:pPr>
+        <w:pStyle w:val="ListParagraph"/>
+        <w:numPr>
+          <w:ilvl w:val="0"/>
+          <w:numId w:val="25"/>
+        </w:numPr>
+        <w:rPr>
+          <w:lang w:val="en-US"/>
+        </w:rPr>
+      </w:pPr>
+      <w:r>
+        <w:rPr>
+          <w:lang w:val="en-US"/>
+        </w:rPr>
+        <w:t>Actor navigates to the shopping cart page.</w:t>
+      </w:r>
+    </w:p>
+    <w:p>
+      <w:pPr>
+        <w:pStyle w:val="ListParagraph"/>
+        <w:numPr>
+          <w:ilvl w:val="0"/>
+          <w:numId w:val="25"/>
+        </w:numPr>
+        <w:rPr>
+          <w:lang w:val="en-US"/>
+        </w:rPr>
+      </w:pPr>
+      <w:r>
+        <w:rPr>
+          <w:lang w:val="en-US"/>
+        </w:rPr>
+        <w:t>System displays all the items from the shopping cart.</w:t>
+      </w:r>
+    </w:p>
+    <w:p>
+      <w:pPr>
+        <w:pStyle w:val="ListParagraph"/>
+        <w:numPr>
+          <w:ilvl w:val="0"/>
+          <w:numId w:val="25"/>
+        </w:numPr>
+        <w:rPr>
+          <w:lang w:val="en-US"/>
+        </w:rPr>
+      </w:pPr>
+      <w:r>
+        <w:rPr>
+          <w:lang w:val="en-US"/>
+        </w:rPr>
+        <w:t>Actor confirms</w:t>
+      </w:r>
+    </w:p>
+    <w:p>
+      <w:pPr>
+        <w:pStyle w:val="ListParagraph"/>
+        <w:numPr>
+          <w:ilvl w:val="0"/>
+          <w:numId w:val="25"/>
+        </w:numPr>
+        <w:rPr>
+          <w:lang w:val="en-US"/>
+        </w:rPr>
+      </w:pPr>
+      <w:r>
+        <w:rPr>
+          <w:lang w:val="en-US"/>
+        </w:rPr>
+        <w:t>System displays checkout page.</w:t>
+      </w:r>
+    </w:p>
+    <w:p>
+      <w:pPr>
+        <w:pStyle w:val="ListParagraph"/>
+        <w:numPr>
+          <w:ilvl w:val="0"/>
+          <w:numId w:val="25"/>
+        </w:numPr>
+        <w:rPr>
+          <w:lang w:val="en-US"/>
+        </w:rPr>
+      </w:pPr>
+      <w:r>
+        <w:rPr>
+          <w:lang w:val="en-US"/>
+        </w:rPr>
+        <w:t>Actor fills in address and confirms.</w:t>
+      </w:r>
+    </w:p>
+    <w:p>
+      <w:pPr>
+        <w:pStyle w:val="ListParagraph"/>
+        <w:numPr>
+          <w:ilvl w:val="0"/>
+          <w:numId w:val="25"/>
+        </w:numPr>
+        <w:rPr>
+          <w:lang w:val="en-US"/>
+        </w:rPr>
+      </w:pPr>
+      <w:r>
+        <w:rPr>
+          <w:lang w:val="en-US"/>
+        </w:rPr>
+        <w:t>System displays payment page.</w:t>
+      </w:r>
+    </w:p>
+    <w:p>
+      <w:pPr>
+        <w:pStyle w:val="ListParagraph"/>
+        <w:numPr>
+          <w:ilvl w:val="0"/>
+          <w:numId w:val="25"/>
+        </w:numPr>
+        <w:rPr>
+          <w:lang w:val="en-US"/>
+        </w:rPr>
+      </w:pPr>
+      <w:r>
+        <w:rPr>
+          <w:lang w:val="en-US"/>
+        </w:rPr>
+        <w:t xml:space="preserve">Actor fills in payment data and </w:t>
+      </w:r>
+      <w:r>
+        <w:rPr>
+          <w:lang w:val="en-US"/>
+        </w:rPr>
+        <w:t>confirms</w:t>
+      </w:r>
+      <w:r>
+        <w:rPr>
+          <w:lang w:val="en-US"/>
+        </w:rPr>
+        <w:t>.</w:t>
+      </w:r>
+    </w:p>
+    <w:p>
+      <w:pPr>
+        <w:pStyle w:val="ListParagraph"/>
+        <w:numPr>
+          <w:ilvl w:val="0"/>
+          <w:numId w:val="25"/>
+        </w:numPr>
+        <w:rPr>
+          <w:lang w:val="en-US"/>
+        </w:rPr>
+      </w:pPr>
+      <w:r>
+        <w:rPr>
+          <w:lang w:val="en-US"/>
+        </w:rPr>
+        <w:t>System displays confirmation message.</w:t>
+      </w:r>
+    </w:p>
+    <w:p>
+      <w:pPr>
+        <w:rPr>
+          <w:lang w:val="en-US"/>
+        </w:rPr>
+      </w:pPr>
+      <w:r>
+        <w:rPr>
+          <w:lang w:val="en-US"/>
+        </w:rPr>
+        <w:t>Extensions:</w:t>
+      </w:r>
+    </w:p>
+    <w:p>
+      <w:pPr>
+        <w:rPr>
+          <w:lang w:val="en-US"/>
+        </w:rPr>
+      </w:pPr>
+      <w:r>
+        <w:rPr>
+          <w:lang w:val="en-US"/>
+        </w:rPr>
+        <w:tab/>
+      </w:r>
+      <w:r>
+        <w:rPr>
+          <w:lang w:val="en-US"/>
+        </w:rPr>
+        <w:t>2</w:t>
+      </w:r>
+      <w:r>
+        <w:rPr>
+          <w:lang w:val="en-US"/>
+        </w:rPr>
+        <w:t>a) There are no items in the shopping cart.</w:t>
+      </w:r>
+    </w:p>
+    <w:p>
+      <w:pPr>
+        <w:pStyle w:val="ListParagraph"/>
+        <w:numPr>
+          <w:ilvl w:val="0"/>
+          <w:numId w:val="28"/>
+        </w:numPr>
+        <w:rPr>
+          <w:lang w:val="en-US"/>
+        </w:rPr>
+      </w:pPr>
+      <w:r>
+        <w:rPr>
+          <w:lang w:val="en-US"/>
+        </w:rPr>
+        <w:t>System displays “There are no items in the shopping cart” message.</w:t>
+      </w:r>
+    </w:p>
+    <w:p>
+      <w:pPr>
+        <w:pStyle w:val="ListParagraph"/>
+        <w:numPr>
+          <w:ilvl w:val="0"/>
+          <w:numId w:val="28"/>
+        </w:numPr>
+        <w:rPr>
+          <w:lang w:val="en-US"/>
+        </w:rPr>
+      </w:pPr>
+      <w:r>
+        <w:rPr>
+          <w:lang w:val="en-US"/>
+        </w:rPr>
+        <w:t>Return to MSS step 1.</w:t>
+      </w:r>
+    </w:p>
+    <w:p>
+      <w:pPr>
+        <w:ind w:left="708"/>
+        <w:rPr>
+          <w:lang w:val="en-US"/>
+        </w:rPr>
+      </w:pPr>
+      <w:r>
+        <w:rPr>
+          <w:lang w:val="en-US"/>
+        </w:rPr>
+        <w:t>5a) Address data is not valid.</w:t>
+      </w:r>
+    </w:p>
+    <w:p>
+      <w:pPr>
+        <w:pStyle w:val="ListParagraph"/>
+        <w:numPr>
+          <w:ilvl w:val="0"/>
+          <w:numId w:val="29"/>
+        </w:numPr>
+        <w:rPr>
+          <w:lang w:val="en-US"/>
+        </w:rPr>
+      </w:pPr>
+      <w:r>
+        <w:rPr>
+          <w:lang w:val="en-US"/>
+        </w:rPr>
+        <w:t>System displays error message.</w:t>
+      </w:r>
+    </w:p>
+    <w:p>
+      <w:pPr>
+        <w:pStyle w:val="ListParagraph"/>
+        <w:numPr>
+          <w:ilvl w:val="0"/>
+          <w:numId w:val="29"/>
+        </w:numPr>
+        <w:rPr>
+          <w:lang w:val="en-US"/>
+        </w:rPr>
+      </w:pPr>
+      <w:r>
+        <w:rPr>
+          <w:lang w:val="en-US"/>
+        </w:rPr>
+        <w:t>Return to MSS step 5.</w:t>
+      </w:r>
+    </w:p>
+    <w:p>
+      <w:pPr>
+        <w:ind w:left="708"/>
+        <w:rPr>
+          <w:lang w:val="en-US"/>
+        </w:rPr>
+      </w:pPr>
+      <w:r>
+        <w:rPr>
+          <w:lang w:val="en-US"/>
+        </w:rPr>
+        <w:t>7a) Payment data is not valid.</w:t>
+      </w:r>
+    </w:p>
+    <w:p>
+      <w:pPr>
+        <w:pStyle w:val="ListParagraph"/>
+        <w:numPr>
+          <w:ilvl w:val="0"/>
+          <w:numId w:val="30"/>
+        </w:numPr>
+        <w:rPr>
+          <w:lang w:val="en-US"/>
+        </w:rPr>
+      </w:pPr>
+      <w:r>
+        <w:rPr>
+          <w:lang w:val="en-US"/>
+        </w:rPr>
+        <w:t>System displays error message.</w:t>
+      </w:r>
+    </w:p>
+    <w:p>
+      <w:pPr>
+        <w:pStyle w:val="ListParagraph"/>
+        <w:numPr>
+          <w:ilvl w:val="0"/>
+          <w:numId w:val="30"/>
+        </w:numPr>
+        <w:rPr>
+          <w:lang w:val="en-US"/>
+        </w:rPr>
+      </w:pPr>
+      <w:r>
+        <w:rPr>
+          <w:lang w:val="en-US"/>
+        </w:rPr>
+        <w:t>Return to MSS step 7.</w:t>
+      </w:r>
+    </w:p>
+    <w:p>
+      <w:pPr>
+        <w:ind w:left="708"/>
+        <w:rPr>
+          <w:lang w:val="en-US"/>
+        </w:rPr>
+      </w:pPr>
+    </w:p>
+    <w:p>
+      <w:pPr>
         <w:rPr>
           <w:lang w:val="en-US"/>
         </w:rPr>
       </w:pPr>
     </w:p>
     <w:sectPr>
-      <w:headerReference w:type="default" r:id="rId9"/>
+      <w:headerReference w:type="default" r:id="rId10"/>
       <w:pgSz w:w="11906" w:h="16838"/>
       <w:pgMar w:top="1417" w:right="1417" w:bottom="1417" w:left="1417" w:header="708" w:footer="708" w:gutter="0"/>
       <w:cols w:space="708"/>
@@ -3299,6 +5082,270 @@
 <file path=word/numbering.xml><?xml version="1.0" encoding="utf-8"?>
 <w:numbering xmlns:wpc="http://schemas.microsoft.com/office/word/2010/wordprocessingCanvas" xmlns:cx="http://schemas.microsoft.com/office/drawing/2014/chartex" xmlns:cx1="http://schemas.microsoft.com/office/drawing/2015/9/8/chartex" xmlns:cx2="http://schemas.microsoft.com/office/drawing/2015/10/21/chartex" xmlns:cx3="http://schemas.microsoft.com/office/drawing/2016/5/9/chartex" xmlns:cx4="http://schemas.microsoft.com/office/drawing/2016/5/10/chartex" xmlns:cx5="http://schemas.microsoft.com/office/drawing/2016/5/11/chartex" xmlns:cx6="http://schemas.microsoft.com/office/drawing/2016/5/12/chartex" xmlns:cx7="http://schemas.microsoft.com/office/drawing/2016/5/13/chartex" xmlns:cx8="http://schemas.microsoft.com/office/drawing/2016/5/14/chartex" xmlns:mc="http://schemas.openxmlformats.org/markup-compatibility/2006" xmlns:aink="http://schemas.microsoft.com/office/drawing/2016/ink" xmlns:am3d="http://schemas.microsoft.com/office/drawing/2017/model3d" xmlns:o="urn:schemas-microsoft-com:office:office" xmlns:oel="http://schemas.microsoft.com/office/2019/extlst" xmlns:r="http://schemas.openxmlformats.org/officeDocument/2006/relationships" xmlns:m="http://schemas.openxmlformats.org/officeDocument/2006/math" xmlns:v="urn:schemas-microsoft-com:vml" xmlns:wp14="http://schemas.microsoft.com/office/word/2010/wordprocessingDrawing" xmlns:wp="http://schemas.openxmlformats.org/drawingml/2006/wordprocessingDrawing" xmlns:w10="urn:schemas-microsoft-com:office:word" xmlns:w="http://schemas.openxmlformats.org/wordprocessingml/2006/main" xmlns:w14="http://schemas.microsoft.com/office/word/2010/wordml" xmlns:w15="http://schemas.microsoft.com/office/word/2012/wordml" xmlns:w16cex="http://schemas.microsoft.com/office/word/2018/wordml/cex" xmlns:w16cid="http://schemas.microsoft.com/office/word/2016/wordml/cid" xmlns:w16="http://schemas.microsoft.com/office/word/2018/wordml" xmlns:w16sdtdh="http://schemas.microsoft.com/office/word/2020/wordml/sdtdatahash" xmlns:w16se="http://schemas.microsoft.com/office/word/2015/wordml/symex" xmlns:wpg="http://schemas.microsoft.com/office/word/2010/wordprocessingGroup" xmlns:wpi="http://schemas.microsoft.com/office/word/2010/wordprocessingInk" xmlns:wne="http://schemas.microsoft.com/office/word/2006/wordml" xmlns:wps="http://schemas.microsoft.com/office/word/2010/wordprocessingShape" mc:Ignorable="w14 w15 w16se w16cid w16 w16cex w16sdtdh wp14">
   <w:abstractNum w:abstractNumId="0" w15:restartNumberingAfterBreak="0">
+    <w:nsid w:val="022D1A28"/>
+    <w:multiLevelType w:val="hybridMultilevel"/>
+    <w:tmpl w:val="4F920D0A"/>
+    <w:lvl w:ilvl="0" w:tplc="04130011">
+      <w:start w:val="1"/>
+      <w:numFmt w:val="decimal"/>
+      <w:lvlText w:val="%1)"/>
+      <w:lvlJc w:val="left"/>
+      <w:pPr>
+        <w:ind w:left="1425" w:hanging="360"/>
+      </w:pPr>
+    </w:lvl>
+    <w:lvl w:ilvl="1" w:tplc="04130019" w:tentative="1">
+      <w:start w:val="1"/>
+      <w:numFmt w:val="lowerLetter"/>
+      <w:lvlText w:val="%2."/>
+      <w:lvlJc w:val="left"/>
+      <w:pPr>
+        <w:ind w:left="2145" w:hanging="360"/>
+      </w:pPr>
+    </w:lvl>
+    <w:lvl w:ilvl="2" w:tplc="0413001B" w:tentative="1">
+      <w:start w:val="1"/>
+      <w:numFmt w:val="lowerRoman"/>
+      <w:lvlText w:val="%3."/>
+      <w:lvlJc w:val="right"/>
+      <w:pPr>
+        <w:ind w:left="2865" w:hanging="180"/>
+      </w:pPr>
+    </w:lvl>
+    <w:lvl w:ilvl="3" w:tplc="0413000F" w:tentative="1">
+      <w:start w:val="1"/>
+      <w:numFmt w:val="decimal"/>
+      <w:lvlText w:val="%4."/>
+      <w:lvlJc w:val="left"/>
+      <w:pPr>
+        <w:ind w:left="3585" w:hanging="360"/>
+      </w:pPr>
+    </w:lvl>
+    <w:lvl w:ilvl="4" w:tplc="04130019" w:tentative="1">
+      <w:start w:val="1"/>
+      <w:numFmt w:val="lowerLetter"/>
+      <w:lvlText w:val="%5."/>
+      <w:lvlJc w:val="left"/>
+      <w:pPr>
+        <w:ind w:left="4305" w:hanging="360"/>
+      </w:pPr>
+    </w:lvl>
+    <w:lvl w:ilvl="5" w:tplc="0413001B" w:tentative="1">
+      <w:start w:val="1"/>
+      <w:numFmt w:val="lowerRoman"/>
+      <w:lvlText w:val="%6."/>
+      <w:lvlJc w:val="right"/>
+      <w:pPr>
+        <w:ind w:left="5025" w:hanging="180"/>
+      </w:pPr>
+    </w:lvl>
+    <w:lvl w:ilvl="6" w:tplc="0413000F" w:tentative="1">
+      <w:start w:val="1"/>
+      <w:numFmt w:val="decimal"/>
+      <w:lvlText w:val="%7."/>
+      <w:lvlJc w:val="left"/>
+      <w:pPr>
+        <w:ind w:left="5745" w:hanging="360"/>
+      </w:pPr>
+    </w:lvl>
+    <w:lvl w:ilvl="7" w:tplc="04130019" w:tentative="1">
+      <w:start w:val="1"/>
+      <w:numFmt w:val="lowerLetter"/>
+      <w:lvlText w:val="%8."/>
+      <w:lvlJc w:val="left"/>
+      <w:pPr>
+        <w:ind w:left="6465" w:hanging="360"/>
+      </w:pPr>
+    </w:lvl>
+    <w:lvl w:ilvl="8" w:tplc="0413001B" w:tentative="1">
+      <w:start w:val="1"/>
+      <w:numFmt w:val="lowerRoman"/>
+      <w:lvlText w:val="%9."/>
+      <w:lvlJc w:val="right"/>
+      <w:pPr>
+        <w:ind w:left="7185" w:hanging="180"/>
+      </w:pPr>
+    </w:lvl>
+  </w:abstractNum>
+  <w:abstractNum w:abstractNumId="1" w15:restartNumberingAfterBreak="0">
+    <w:nsid w:val="0CF96B0A"/>
+    <w:multiLevelType w:val="hybridMultilevel"/>
+    <w:tmpl w:val="45CE6F02"/>
+    <w:lvl w:ilvl="0" w:tplc="DEF018EA">
+      <w:start w:val="1"/>
+      <w:numFmt w:val="decimal"/>
+      <w:lvlText w:val="%1)"/>
+      <w:lvlJc w:val="left"/>
+      <w:pPr>
+        <w:ind w:left="1425" w:hanging="360"/>
+      </w:pPr>
+      <w:rPr>
+        <w:rFonts w:hint="default"/>
+      </w:rPr>
+    </w:lvl>
+    <w:lvl w:ilvl="1" w:tplc="04130019" w:tentative="1">
+      <w:start w:val="1"/>
+      <w:numFmt w:val="lowerLetter"/>
+      <w:lvlText w:val="%2."/>
+      <w:lvlJc w:val="left"/>
+      <w:pPr>
+        <w:ind w:left="2145" w:hanging="360"/>
+      </w:pPr>
+    </w:lvl>
+    <w:lvl w:ilvl="2" w:tplc="0413001B" w:tentative="1">
+      <w:start w:val="1"/>
+      <w:numFmt w:val="lowerRoman"/>
+      <w:lvlText w:val="%3."/>
+      <w:lvlJc w:val="right"/>
+      <w:pPr>
+        <w:ind w:left="2865" w:hanging="180"/>
+      </w:pPr>
+    </w:lvl>
+    <w:lvl w:ilvl="3" w:tplc="0413000F" w:tentative="1">
+      <w:start w:val="1"/>
+      <w:numFmt w:val="decimal"/>
+      <w:lvlText w:val="%4."/>
+      <w:lvlJc w:val="left"/>
+      <w:pPr>
+        <w:ind w:left="3585" w:hanging="360"/>
+      </w:pPr>
+    </w:lvl>
+    <w:lvl w:ilvl="4" w:tplc="04130019" w:tentative="1">
+      <w:start w:val="1"/>
+      <w:numFmt w:val="lowerLetter"/>
+      <w:lvlText w:val="%5."/>
+      <w:lvlJc w:val="left"/>
+      <w:pPr>
+        <w:ind w:left="4305" w:hanging="360"/>
+      </w:pPr>
+    </w:lvl>
+    <w:lvl w:ilvl="5" w:tplc="0413001B" w:tentative="1">
+      <w:start w:val="1"/>
+      <w:numFmt w:val="lowerRoman"/>
+      <w:lvlText w:val="%6."/>
+      <w:lvlJc w:val="right"/>
+      <w:pPr>
+        <w:ind w:left="5025" w:hanging="180"/>
+      </w:pPr>
+    </w:lvl>
+    <w:lvl w:ilvl="6" w:tplc="0413000F" w:tentative="1">
+      <w:start w:val="1"/>
+      <w:numFmt w:val="decimal"/>
+      <w:lvlText w:val="%7."/>
+      <w:lvlJc w:val="left"/>
+      <w:pPr>
+        <w:ind w:left="5745" w:hanging="360"/>
+      </w:pPr>
+    </w:lvl>
+    <w:lvl w:ilvl="7" w:tplc="04130019" w:tentative="1">
+      <w:start w:val="1"/>
+      <w:numFmt w:val="lowerLetter"/>
+      <w:lvlText w:val="%8."/>
+      <w:lvlJc w:val="left"/>
+      <w:pPr>
+        <w:ind w:left="6465" w:hanging="360"/>
+      </w:pPr>
+    </w:lvl>
+    <w:lvl w:ilvl="8" w:tplc="0413001B" w:tentative="1">
+      <w:start w:val="1"/>
+      <w:numFmt w:val="lowerRoman"/>
+      <w:lvlText w:val="%9."/>
+      <w:lvlJc w:val="right"/>
+      <w:pPr>
+        <w:ind w:left="7185" w:hanging="180"/>
+      </w:pPr>
+    </w:lvl>
+  </w:abstractNum>
+  <w:abstractNum w:abstractNumId="2" w15:restartNumberingAfterBreak="0">
+    <w:nsid w:val="0DAF23D3"/>
+    <w:multiLevelType w:val="hybridMultilevel"/>
+    <w:tmpl w:val="2B66681A"/>
+    <w:lvl w:ilvl="0" w:tplc="3BCEC3BE">
+      <w:start w:val="1"/>
+      <w:numFmt w:val="decimal"/>
+      <w:lvlText w:val="%1)"/>
+      <w:lvlJc w:val="left"/>
+      <w:pPr>
+        <w:ind w:left="1425" w:hanging="360"/>
+      </w:pPr>
+      <w:rPr>
+        <w:rFonts w:asciiTheme="minorHAnsi" w:eastAsiaTheme="minorHAnsi" w:hAnsiTheme="minorHAnsi" w:cstheme="minorBidi"/>
+      </w:rPr>
+    </w:lvl>
+    <w:lvl w:ilvl="1" w:tplc="04130019" w:tentative="1">
+      <w:start w:val="1"/>
+      <w:numFmt w:val="lowerLetter"/>
+      <w:lvlText w:val="%2."/>
+      <w:lvlJc w:val="left"/>
+      <w:pPr>
+        <w:ind w:left="2145" w:hanging="360"/>
+      </w:pPr>
+    </w:lvl>
+    <w:lvl w:ilvl="2" w:tplc="0413001B" w:tentative="1">
+      <w:start w:val="1"/>
+      <w:numFmt w:val="lowerRoman"/>
+      <w:lvlText w:val="%3."/>
+      <w:lvlJc w:val="right"/>
+      <w:pPr>
+        <w:ind w:left="2865" w:hanging="180"/>
+      </w:pPr>
+    </w:lvl>
+    <w:lvl w:ilvl="3" w:tplc="0413000F" w:tentative="1">
+      <w:start w:val="1"/>
+      <w:numFmt w:val="decimal"/>
+      <w:lvlText w:val="%4."/>
+      <w:lvlJc w:val="left"/>
+      <w:pPr>
+        <w:ind w:left="3585" w:hanging="360"/>
+      </w:pPr>
+    </w:lvl>
+    <w:lvl w:ilvl="4" w:tplc="04130019" w:tentative="1">
+      <w:start w:val="1"/>
+      <w:numFmt w:val="lowerLetter"/>
+      <w:lvlText w:val="%5."/>
+      <w:lvlJc w:val="left"/>
+      <w:pPr>
+        <w:ind w:left="4305" w:hanging="360"/>
+      </w:pPr>
+    </w:lvl>
+    <w:lvl w:ilvl="5" w:tplc="0413001B" w:tentative="1">
+      <w:start w:val="1"/>
+      <w:numFmt w:val="lowerRoman"/>
+      <w:lvlText w:val="%6."/>
+      <w:lvlJc w:val="right"/>
+      <w:pPr>
+        <w:ind w:left="5025" w:hanging="180"/>
+      </w:pPr>
+    </w:lvl>
+    <w:lvl w:ilvl="6" w:tplc="0413000F" w:tentative="1">
+      <w:start w:val="1"/>
+      <w:numFmt w:val="decimal"/>
+      <w:lvlText w:val="%7."/>
+      <w:lvlJc w:val="left"/>
+      <w:pPr>
+        <w:ind w:left="5745" w:hanging="360"/>
+      </w:pPr>
+    </w:lvl>
+    <w:lvl w:ilvl="7" w:tplc="04130019" w:tentative="1">
+      <w:start w:val="1"/>
+      <w:numFmt w:val="lowerLetter"/>
+      <w:lvlText w:val="%8."/>
+      <w:lvlJc w:val="left"/>
+      <w:pPr>
+        <w:ind w:left="6465" w:hanging="360"/>
+      </w:pPr>
+    </w:lvl>
+    <w:lvl w:ilvl="8" w:tplc="0413001B" w:tentative="1">
+      <w:start w:val="1"/>
+      <w:numFmt w:val="lowerRoman"/>
+      <w:lvlText w:val="%9."/>
+      <w:lvlJc w:val="right"/>
+      <w:pPr>
+        <w:ind w:left="7185" w:hanging="180"/>
+      </w:pPr>
+    </w:lvl>
+  </w:abstractNum>
+  <w:abstractNum w:abstractNumId="3" w15:restartNumberingAfterBreak="0">
     <w:nsid w:val="0F184567"/>
     <w:multiLevelType w:val="hybridMultilevel"/>
     <w:tmpl w:val="B6C0853E"/>
@@ -3387,7 +5434,93 @@
       </w:pPr>
     </w:lvl>
   </w:abstractNum>
-  <w:abstractNum w:abstractNumId="1" w15:restartNumberingAfterBreak="0">
+  <w:abstractNum w:abstractNumId="4" w15:restartNumberingAfterBreak="0">
+    <w:nsid w:val="114777D6"/>
+    <w:multiLevelType w:val="hybridMultilevel"/>
+    <w:tmpl w:val="54C81752"/>
+    <w:lvl w:ilvl="0" w:tplc="0413000F">
+      <w:start w:val="1"/>
+      <w:numFmt w:val="decimal"/>
+      <w:lvlText w:val="%1."/>
+      <w:lvlJc w:val="left"/>
+      <w:pPr>
+        <w:ind w:left="720" w:hanging="360"/>
+      </w:pPr>
+    </w:lvl>
+    <w:lvl w:ilvl="1" w:tplc="04130019" w:tentative="1">
+      <w:start w:val="1"/>
+      <w:numFmt w:val="lowerLetter"/>
+      <w:lvlText w:val="%2."/>
+      <w:lvlJc w:val="left"/>
+      <w:pPr>
+        <w:ind w:left="1440" w:hanging="360"/>
+      </w:pPr>
+    </w:lvl>
+    <w:lvl w:ilvl="2" w:tplc="0413001B" w:tentative="1">
+      <w:start w:val="1"/>
+      <w:numFmt w:val="lowerRoman"/>
+      <w:lvlText w:val="%3."/>
+      <w:lvlJc w:val="right"/>
+      <w:pPr>
+        <w:ind w:left="2160" w:hanging="180"/>
+      </w:pPr>
+    </w:lvl>
+    <w:lvl w:ilvl="3" w:tplc="0413000F" w:tentative="1">
+      <w:start w:val="1"/>
+      <w:numFmt w:val="decimal"/>
+      <w:lvlText w:val="%4."/>
+      <w:lvlJc w:val="left"/>
+      <w:pPr>
+        <w:ind w:left="2880" w:hanging="360"/>
+      </w:pPr>
+    </w:lvl>
+    <w:lvl w:ilvl="4" w:tplc="04130019" w:tentative="1">
+      <w:start w:val="1"/>
+      <w:numFmt w:val="lowerLetter"/>
+      <w:lvlText w:val="%5."/>
+      <w:lvlJc w:val="left"/>
+      <w:pPr>
+        <w:ind w:left="3600" w:hanging="360"/>
+      </w:pPr>
+    </w:lvl>
+    <w:lvl w:ilvl="5" w:tplc="0413001B" w:tentative="1">
+      <w:start w:val="1"/>
+      <w:numFmt w:val="lowerRoman"/>
+      <w:lvlText w:val="%6."/>
+      <w:lvlJc w:val="right"/>
+      <w:pPr>
+        <w:ind w:left="4320" w:hanging="180"/>
+      </w:pPr>
+    </w:lvl>
+    <w:lvl w:ilvl="6" w:tplc="0413000F" w:tentative="1">
+      <w:start w:val="1"/>
+      <w:numFmt w:val="decimal"/>
+      <w:lvlText w:val="%7."/>
+      <w:lvlJc w:val="left"/>
+      <w:pPr>
+        <w:ind w:left="5040" w:hanging="360"/>
+      </w:pPr>
+    </w:lvl>
+    <w:lvl w:ilvl="7" w:tplc="04130019" w:tentative="1">
+      <w:start w:val="1"/>
+      <w:numFmt w:val="lowerLetter"/>
+      <w:lvlText w:val="%8."/>
+      <w:lvlJc w:val="left"/>
+      <w:pPr>
+        <w:ind w:left="5760" w:hanging="360"/>
+      </w:pPr>
+    </w:lvl>
+    <w:lvl w:ilvl="8" w:tplc="0413001B" w:tentative="1">
+      <w:start w:val="1"/>
+      <w:numFmt w:val="lowerRoman"/>
+      <w:lvlText w:val="%9."/>
+      <w:lvlJc w:val="right"/>
+      <w:pPr>
+        <w:ind w:left="6480" w:hanging="180"/>
+      </w:pPr>
+    </w:lvl>
+  </w:abstractNum>
+  <w:abstractNum w:abstractNumId="5" w15:restartNumberingAfterBreak="0">
     <w:nsid w:val="12D5204D"/>
     <w:multiLevelType w:val="hybridMultilevel"/>
     <w:tmpl w:val="FE6AB5EA"/>
@@ -3476,7 +5609,7 @@
       </w:pPr>
     </w:lvl>
   </w:abstractNum>
-  <w:abstractNum w:abstractNumId="2" w15:restartNumberingAfterBreak="0">
+  <w:abstractNum w:abstractNumId="6" w15:restartNumberingAfterBreak="0">
     <w:nsid w:val="12EE5F7E"/>
     <w:multiLevelType w:val="hybridMultilevel"/>
     <w:tmpl w:val="1BD8800C"/>
@@ -3565,7 +5698,7 @@
       </w:pPr>
     </w:lvl>
   </w:abstractNum>
-  <w:abstractNum w:abstractNumId="3" w15:restartNumberingAfterBreak="0">
+  <w:abstractNum w:abstractNumId="7" w15:restartNumberingAfterBreak="0">
     <w:nsid w:val="155340BB"/>
     <w:multiLevelType w:val="hybridMultilevel"/>
     <w:tmpl w:val="878A1C9A"/>
@@ -3678,7 +5811,268 @@
       </w:rPr>
     </w:lvl>
   </w:abstractNum>
-  <w:abstractNum w:abstractNumId="4" w15:restartNumberingAfterBreak="0">
+  <w:abstractNum w:abstractNumId="8" w15:restartNumberingAfterBreak="0">
+    <w:nsid w:val="16951335"/>
+    <w:multiLevelType w:val="hybridMultilevel"/>
+    <w:tmpl w:val="C17A1956"/>
+    <w:lvl w:ilvl="0" w:tplc="E8EC47E0">
+      <w:start w:val="1"/>
+      <w:numFmt w:val="decimal"/>
+      <w:lvlText w:val="%1)"/>
+      <w:lvlJc w:val="left"/>
+      <w:pPr>
+        <w:ind w:left="1065" w:hanging="360"/>
+      </w:pPr>
+      <w:rPr>
+        <w:rFonts w:hint="default"/>
+      </w:rPr>
+    </w:lvl>
+    <w:lvl w:ilvl="1" w:tplc="04130019" w:tentative="1">
+      <w:start w:val="1"/>
+      <w:numFmt w:val="lowerLetter"/>
+      <w:lvlText w:val="%2."/>
+      <w:lvlJc w:val="left"/>
+      <w:pPr>
+        <w:ind w:left="1785" w:hanging="360"/>
+      </w:pPr>
+    </w:lvl>
+    <w:lvl w:ilvl="2" w:tplc="0413001B" w:tentative="1">
+      <w:start w:val="1"/>
+      <w:numFmt w:val="lowerRoman"/>
+      <w:lvlText w:val="%3."/>
+      <w:lvlJc w:val="right"/>
+      <w:pPr>
+        <w:ind w:left="2505" w:hanging="180"/>
+      </w:pPr>
+    </w:lvl>
+    <w:lvl w:ilvl="3" w:tplc="0413000F" w:tentative="1">
+      <w:start w:val="1"/>
+      <w:numFmt w:val="decimal"/>
+      <w:lvlText w:val="%4."/>
+      <w:lvlJc w:val="left"/>
+      <w:pPr>
+        <w:ind w:left="3225" w:hanging="360"/>
+      </w:pPr>
+    </w:lvl>
+    <w:lvl w:ilvl="4" w:tplc="04130019" w:tentative="1">
+      <w:start w:val="1"/>
+      <w:numFmt w:val="lowerLetter"/>
+      <w:lvlText w:val="%5."/>
+      <w:lvlJc w:val="left"/>
+      <w:pPr>
+        <w:ind w:left="3945" w:hanging="360"/>
+      </w:pPr>
+    </w:lvl>
+    <w:lvl w:ilvl="5" w:tplc="0413001B" w:tentative="1">
+      <w:start w:val="1"/>
+      <w:numFmt w:val="lowerRoman"/>
+      <w:lvlText w:val="%6."/>
+      <w:lvlJc w:val="right"/>
+      <w:pPr>
+        <w:ind w:left="4665" w:hanging="180"/>
+      </w:pPr>
+    </w:lvl>
+    <w:lvl w:ilvl="6" w:tplc="0413000F" w:tentative="1">
+      <w:start w:val="1"/>
+      <w:numFmt w:val="decimal"/>
+      <w:lvlText w:val="%7."/>
+      <w:lvlJc w:val="left"/>
+      <w:pPr>
+        <w:ind w:left="5385" w:hanging="360"/>
+      </w:pPr>
+    </w:lvl>
+    <w:lvl w:ilvl="7" w:tplc="04130019" w:tentative="1">
+      <w:start w:val="1"/>
+      <w:numFmt w:val="lowerLetter"/>
+      <w:lvlText w:val="%8."/>
+      <w:lvlJc w:val="left"/>
+      <w:pPr>
+        <w:ind w:left="6105" w:hanging="360"/>
+      </w:pPr>
+    </w:lvl>
+    <w:lvl w:ilvl="8" w:tplc="0413001B" w:tentative="1">
+      <w:start w:val="1"/>
+      <w:numFmt w:val="lowerRoman"/>
+      <w:lvlText w:val="%9."/>
+      <w:lvlJc w:val="right"/>
+      <w:pPr>
+        <w:ind w:left="6825" w:hanging="180"/>
+      </w:pPr>
+    </w:lvl>
+  </w:abstractNum>
+  <w:abstractNum w:abstractNumId="9" w15:restartNumberingAfterBreak="0">
+    <w:nsid w:val="16B31854"/>
+    <w:multiLevelType w:val="hybridMultilevel"/>
+    <w:tmpl w:val="0F50C776"/>
+    <w:lvl w:ilvl="0" w:tplc="04130011">
+      <w:start w:val="1"/>
+      <w:numFmt w:val="decimal"/>
+      <w:lvlText w:val="%1)"/>
+      <w:lvlJc w:val="left"/>
+      <w:pPr>
+        <w:ind w:left="1428" w:hanging="360"/>
+      </w:pPr>
+    </w:lvl>
+    <w:lvl w:ilvl="1" w:tplc="04130019" w:tentative="1">
+      <w:start w:val="1"/>
+      <w:numFmt w:val="lowerLetter"/>
+      <w:lvlText w:val="%2."/>
+      <w:lvlJc w:val="left"/>
+      <w:pPr>
+        <w:ind w:left="2148" w:hanging="360"/>
+      </w:pPr>
+    </w:lvl>
+    <w:lvl w:ilvl="2" w:tplc="0413001B" w:tentative="1">
+      <w:start w:val="1"/>
+      <w:numFmt w:val="lowerRoman"/>
+      <w:lvlText w:val="%3."/>
+      <w:lvlJc w:val="right"/>
+      <w:pPr>
+        <w:ind w:left="2868" w:hanging="180"/>
+      </w:pPr>
+    </w:lvl>
+    <w:lvl w:ilvl="3" w:tplc="0413000F" w:tentative="1">
+      <w:start w:val="1"/>
+      <w:numFmt w:val="decimal"/>
+      <w:lvlText w:val="%4."/>
+      <w:lvlJc w:val="left"/>
+      <w:pPr>
+        <w:ind w:left="3588" w:hanging="360"/>
+      </w:pPr>
+    </w:lvl>
+    <w:lvl w:ilvl="4" w:tplc="04130019" w:tentative="1">
+      <w:start w:val="1"/>
+      <w:numFmt w:val="lowerLetter"/>
+      <w:lvlText w:val="%5."/>
+      <w:lvlJc w:val="left"/>
+      <w:pPr>
+        <w:ind w:left="4308" w:hanging="360"/>
+      </w:pPr>
+    </w:lvl>
+    <w:lvl w:ilvl="5" w:tplc="0413001B" w:tentative="1">
+      <w:start w:val="1"/>
+      <w:numFmt w:val="lowerRoman"/>
+      <w:lvlText w:val="%6."/>
+      <w:lvlJc w:val="right"/>
+      <w:pPr>
+        <w:ind w:left="5028" w:hanging="180"/>
+      </w:pPr>
+    </w:lvl>
+    <w:lvl w:ilvl="6" w:tplc="0413000F" w:tentative="1">
+      <w:start w:val="1"/>
+      <w:numFmt w:val="decimal"/>
+      <w:lvlText w:val="%7."/>
+      <w:lvlJc w:val="left"/>
+      <w:pPr>
+        <w:ind w:left="5748" w:hanging="360"/>
+      </w:pPr>
+    </w:lvl>
+    <w:lvl w:ilvl="7" w:tplc="04130019" w:tentative="1">
+      <w:start w:val="1"/>
+      <w:numFmt w:val="lowerLetter"/>
+      <w:lvlText w:val="%8."/>
+      <w:lvlJc w:val="left"/>
+      <w:pPr>
+        <w:ind w:left="6468" w:hanging="360"/>
+      </w:pPr>
+    </w:lvl>
+    <w:lvl w:ilvl="8" w:tplc="0413001B" w:tentative="1">
+      <w:start w:val="1"/>
+      <w:numFmt w:val="lowerRoman"/>
+      <w:lvlText w:val="%9."/>
+      <w:lvlJc w:val="right"/>
+      <w:pPr>
+        <w:ind w:left="7188" w:hanging="180"/>
+      </w:pPr>
+    </w:lvl>
+  </w:abstractNum>
+  <w:abstractNum w:abstractNumId="10" w15:restartNumberingAfterBreak="0">
+    <w:nsid w:val="17A67484"/>
+    <w:multiLevelType w:val="hybridMultilevel"/>
+    <w:tmpl w:val="614296C4"/>
+    <w:lvl w:ilvl="0" w:tplc="04130011">
+      <w:start w:val="1"/>
+      <w:numFmt w:val="decimal"/>
+      <w:lvlText w:val="%1)"/>
+      <w:lvlJc w:val="left"/>
+      <w:pPr>
+        <w:ind w:left="1425" w:hanging="360"/>
+      </w:pPr>
+    </w:lvl>
+    <w:lvl w:ilvl="1" w:tplc="04130019" w:tentative="1">
+      <w:start w:val="1"/>
+      <w:numFmt w:val="lowerLetter"/>
+      <w:lvlText w:val="%2."/>
+      <w:lvlJc w:val="left"/>
+      <w:pPr>
+        <w:ind w:left="2145" w:hanging="360"/>
+      </w:pPr>
+    </w:lvl>
+    <w:lvl w:ilvl="2" w:tplc="0413001B" w:tentative="1">
+      <w:start w:val="1"/>
+      <w:numFmt w:val="lowerRoman"/>
+      <w:lvlText w:val="%3."/>
+      <w:lvlJc w:val="right"/>
+      <w:pPr>
+        <w:ind w:left="2865" w:hanging="180"/>
+      </w:pPr>
+    </w:lvl>
+    <w:lvl w:ilvl="3" w:tplc="0413000F" w:tentative="1">
+      <w:start w:val="1"/>
+      <w:numFmt w:val="decimal"/>
+      <w:lvlText w:val="%4."/>
+      <w:lvlJc w:val="left"/>
+      <w:pPr>
+        <w:ind w:left="3585" w:hanging="360"/>
+      </w:pPr>
+    </w:lvl>
+    <w:lvl w:ilvl="4" w:tplc="04130019" w:tentative="1">
+      <w:start w:val="1"/>
+      <w:numFmt w:val="lowerLetter"/>
+      <w:lvlText w:val="%5."/>
+      <w:lvlJc w:val="left"/>
+      <w:pPr>
+        <w:ind w:left="4305" w:hanging="360"/>
+      </w:pPr>
+    </w:lvl>
+    <w:lvl w:ilvl="5" w:tplc="0413001B" w:tentative="1">
+      <w:start w:val="1"/>
+      <w:numFmt w:val="lowerRoman"/>
+      <w:lvlText w:val="%6."/>
+      <w:lvlJc w:val="right"/>
+      <w:pPr>
+        <w:ind w:left="5025" w:hanging="180"/>
+      </w:pPr>
+    </w:lvl>
+    <w:lvl w:ilvl="6" w:tplc="0413000F" w:tentative="1">
+      <w:start w:val="1"/>
+      <w:numFmt w:val="decimal"/>
+      <w:lvlText w:val="%7."/>
+      <w:lvlJc w:val="left"/>
+      <w:pPr>
+        <w:ind w:left="5745" w:hanging="360"/>
+      </w:pPr>
+    </w:lvl>
+    <w:lvl w:ilvl="7" w:tplc="04130019" w:tentative="1">
+      <w:start w:val="1"/>
+      <w:numFmt w:val="lowerLetter"/>
+      <w:lvlText w:val="%8."/>
+      <w:lvlJc w:val="left"/>
+      <w:pPr>
+        <w:ind w:left="6465" w:hanging="360"/>
+      </w:pPr>
+    </w:lvl>
+    <w:lvl w:ilvl="8" w:tplc="0413001B" w:tentative="1">
+      <w:start w:val="1"/>
+      <w:numFmt w:val="lowerRoman"/>
+      <w:lvlText w:val="%9."/>
+      <w:lvlJc w:val="right"/>
+      <w:pPr>
+        <w:ind w:left="7185" w:hanging="180"/>
+      </w:pPr>
+    </w:lvl>
+  </w:abstractNum>
+  <w:abstractNum w:abstractNumId="11" w15:restartNumberingAfterBreak="0">
     <w:nsid w:val="1E8928EC"/>
     <w:multiLevelType w:val="hybridMultilevel"/>
     <w:tmpl w:val="98B61DF4"/>
@@ -3767,7 +6161,96 @@
       </w:pPr>
     </w:lvl>
   </w:abstractNum>
-  <w:abstractNum w:abstractNumId="5" w15:restartNumberingAfterBreak="0">
+  <w:abstractNum w:abstractNumId="12" w15:restartNumberingAfterBreak="0">
+    <w:nsid w:val="21572E9D"/>
+    <w:multiLevelType w:val="hybridMultilevel"/>
+    <w:tmpl w:val="926EF582"/>
+    <w:lvl w:ilvl="0" w:tplc="1A300748">
+      <w:start w:val="1"/>
+      <w:numFmt w:val="decimal"/>
+      <w:lvlText w:val="%1)"/>
+      <w:lvlJc w:val="left"/>
+      <w:pPr>
+        <w:ind w:left="1068" w:hanging="360"/>
+      </w:pPr>
+      <w:rPr>
+        <w:rFonts w:hint="default"/>
+      </w:rPr>
+    </w:lvl>
+    <w:lvl w:ilvl="1" w:tplc="04130019" w:tentative="1">
+      <w:start w:val="1"/>
+      <w:numFmt w:val="lowerLetter"/>
+      <w:lvlText w:val="%2."/>
+      <w:lvlJc w:val="left"/>
+      <w:pPr>
+        <w:ind w:left="1788" w:hanging="360"/>
+      </w:pPr>
+    </w:lvl>
+    <w:lvl w:ilvl="2" w:tplc="0413001B" w:tentative="1">
+      <w:start w:val="1"/>
+      <w:numFmt w:val="lowerRoman"/>
+      <w:lvlText w:val="%3."/>
+      <w:lvlJc w:val="right"/>
+      <w:pPr>
+        <w:ind w:left="2508" w:hanging="180"/>
+      </w:pPr>
+    </w:lvl>
+    <w:lvl w:ilvl="3" w:tplc="0413000F" w:tentative="1">
+      <w:start w:val="1"/>
+      <w:numFmt w:val="decimal"/>
+      <w:lvlText w:val="%4."/>
+      <w:lvlJc w:val="left"/>
+      <w:pPr>
+        <w:ind w:left="3228" w:hanging="360"/>
+      </w:pPr>
+    </w:lvl>
+    <w:lvl w:ilvl="4" w:tplc="04130019" w:tentative="1">
+      <w:start w:val="1"/>
+      <w:numFmt w:val="lowerLetter"/>
+      <w:lvlText w:val="%5."/>
+      <w:lvlJc w:val="left"/>
+      <w:pPr>
+        <w:ind w:left="3948" w:hanging="360"/>
+      </w:pPr>
+    </w:lvl>
+    <w:lvl w:ilvl="5" w:tplc="0413001B" w:tentative="1">
+      <w:start w:val="1"/>
+      <w:numFmt w:val="lowerRoman"/>
+      <w:lvlText w:val="%6."/>
+      <w:lvlJc w:val="right"/>
+      <w:pPr>
+        <w:ind w:left="4668" w:hanging="180"/>
+      </w:pPr>
+    </w:lvl>
+    <w:lvl w:ilvl="6" w:tplc="0413000F" w:tentative="1">
+      <w:start w:val="1"/>
+      <w:numFmt w:val="decimal"/>
+      <w:lvlText w:val="%7."/>
+      <w:lvlJc w:val="left"/>
+      <w:pPr>
+        <w:ind w:left="5388" w:hanging="360"/>
+      </w:pPr>
+    </w:lvl>
+    <w:lvl w:ilvl="7" w:tplc="04130019" w:tentative="1">
+      <w:start w:val="1"/>
+      <w:numFmt w:val="lowerLetter"/>
+      <w:lvlText w:val="%8."/>
+      <w:lvlJc w:val="left"/>
+      <w:pPr>
+        <w:ind w:left="6108" w:hanging="360"/>
+      </w:pPr>
+    </w:lvl>
+    <w:lvl w:ilvl="8" w:tplc="0413001B" w:tentative="1">
+      <w:start w:val="1"/>
+      <w:numFmt w:val="lowerRoman"/>
+      <w:lvlText w:val="%9."/>
+      <w:lvlJc w:val="right"/>
+      <w:pPr>
+        <w:ind w:left="6828" w:hanging="180"/>
+      </w:pPr>
+    </w:lvl>
+  </w:abstractNum>
+  <w:abstractNum w:abstractNumId="13" w15:restartNumberingAfterBreak="0">
     <w:nsid w:val="25E50BAA"/>
     <w:multiLevelType w:val="hybridMultilevel"/>
     <w:tmpl w:val="8324670E"/>
@@ -3856,7 +6339,7 @@
       </w:pPr>
     </w:lvl>
   </w:abstractNum>
-  <w:abstractNum w:abstractNumId="6" w15:restartNumberingAfterBreak="0">
+  <w:abstractNum w:abstractNumId="14" w15:restartNumberingAfterBreak="0">
     <w:nsid w:val="30D75CC9"/>
     <w:multiLevelType w:val="hybridMultilevel"/>
     <w:tmpl w:val="97C27916"/>
@@ -3945,7 +6428,7 @@
       </w:pPr>
     </w:lvl>
   </w:abstractNum>
-  <w:abstractNum w:abstractNumId="7" w15:restartNumberingAfterBreak="0">
+  <w:abstractNum w:abstractNumId="15" w15:restartNumberingAfterBreak="0">
     <w:nsid w:val="32983BA9"/>
     <w:multiLevelType w:val="hybridMultilevel"/>
     <w:tmpl w:val="5F385B46"/>
@@ -4058,7 +6541,7 @@
       </w:rPr>
     </w:lvl>
   </w:abstractNum>
-  <w:abstractNum w:abstractNumId="8" w15:restartNumberingAfterBreak="0">
+  <w:abstractNum w:abstractNumId="16" w15:restartNumberingAfterBreak="0">
     <w:nsid w:val="32AD4791"/>
     <w:multiLevelType w:val="hybridMultilevel"/>
     <w:tmpl w:val="EE3CFE62"/>
@@ -4147,7 +6630,7 @@
       </w:pPr>
     </w:lvl>
   </w:abstractNum>
-  <w:abstractNum w:abstractNumId="9" w15:restartNumberingAfterBreak="0">
+  <w:abstractNum w:abstractNumId="17" w15:restartNumberingAfterBreak="0">
     <w:nsid w:val="37282825"/>
     <w:multiLevelType w:val="hybridMultilevel"/>
     <w:tmpl w:val="EC32D39C"/>
@@ -4236,7 +6719,443 @@
       </w:pPr>
     </w:lvl>
   </w:abstractNum>
-  <w:abstractNum w:abstractNumId="10" w15:restartNumberingAfterBreak="0">
+  <w:abstractNum w:abstractNumId="18" w15:restartNumberingAfterBreak="0">
+    <w:nsid w:val="3AB3254C"/>
+    <w:multiLevelType w:val="hybridMultilevel"/>
+    <w:tmpl w:val="5DD65672"/>
+    <w:lvl w:ilvl="0" w:tplc="2DF0CDDE">
+      <w:start w:val="1"/>
+      <w:numFmt w:val="decimal"/>
+      <w:lvlText w:val="%1)"/>
+      <w:lvlJc w:val="left"/>
+      <w:pPr>
+        <w:ind w:left="1425" w:hanging="360"/>
+      </w:pPr>
+      <w:rPr>
+        <w:rFonts w:hint="default"/>
+      </w:rPr>
+    </w:lvl>
+    <w:lvl w:ilvl="1" w:tplc="04130019" w:tentative="1">
+      <w:start w:val="1"/>
+      <w:numFmt w:val="lowerLetter"/>
+      <w:lvlText w:val="%2."/>
+      <w:lvlJc w:val="left"/>
+      <w:pPr>
+        <w:ind w:left="2145" w:hanging="360"/>
+      </w:pPr>
+    </w:lvl>
+    <w:lvl w:ilvl="2" w:tplc="0413001B" w:tentative="1">
+      <w:start w:val="1"/>
+      <w:numFmt w:val="lowerRoman"/>
+      <w:lvlText w:val="%3."/>
+      <w:lvlJc w:val="right"/>
+      <w:pPr>
+        <w:ind w:left="2865" w:hanging="180"/>
+      </w:pPr>
+    </w:lvl>
+    <w:lvl w:ilvl="3" w:tplc="0413000F" w:tentative="1">
+      <w:start w:val="1"/>
+      <w:numFmt w:val="decimal"/>
+      <w:lvlText w:val="%4."/>
+      <w:lvlJc w:val="left"/>
+      <w:pPr>
+        <w:ind w:left="3585" w:hanging="360"/>
+      </w:pPr>
+    </w:lvl>
+    <w:lvl w:ilvl="4" w:tplc="04130019" w:tentative="1">
+      <w:start w:val="1"/>
+      <w:numFmt w:val="lowerLetter"/>
+      <w:lvlText w:val="%5."/>
+      <w:lvlJc w:val="left"/>
+      <w:pPr>
+        <w:ind w:left="4305" w:hanging="360"/>
+      </w:pPr>
+    </w:lvl>
+    <w:lvl w:ilvl="5" w:tplc="0413001B" w:tentative="1">
+      <w:start w:val="1"/>
+      <w:numFmt w:val="lowerRoman"/>
+      <w:lvlText w:val="%6."/>
+      <w:lvlJc w:val="right"/>
+      <w:pPr>
+        <w:ind w:left="5025" w:hanging="180"/>
+      </w:pPr>
+    </w:lvl>
+    <w:lvl w:ilvl="6" w:tplc="0413000F" w:tentative="1">
+      <w:start w:val="1"/>
+      <w:numFmt w:val="decimal"/>
+      <w:lvlText w:val="%7."/>
+      <w:lvlJc w:val="left"/>
+      <w:pPr>
+        <w:ind w:left="5745" w:hanging="360"/>
+      </w:pPr>
+    </w:lvl>
+    <w:lvl w:ilvl="7" w:tplc="04130019" w:tentative="1">
+      <w:start w:val="1"/>
+      <w:numFmt w:val="lowerLetter"/>
+      <w:lvlText w:val="%8."/>
+      <w:lvlJc w:val="left"/>
+      <w:pPr>
+        <w:ind w:left="6465" w:hanging="360"/>
+      </w:pPr>
+    </w:lvl>
+    <w:lvl w:ilvl="8" w:tplc="0413001B" w:tentative="1">
+      <w:start w:val="1"/>
+      <w:numFmt w:val="lowerRoman"/>
+      <w:lvlText w:val="%9."/>
+      <w:lvlJc w:val="right"/>
+      <w:pPr>
+        <w:ind w:left="7185" w:hanging="180"/>
+      </w:pPr>
+    </w:lvl>
+  </w:abstractNum>
+  <w:abstractNum w:abstractNumId="19" w15:restartNumberingAfterBreak="0">
+    <w:nsid w:val="44BC1702"/>
+    <w:multiLevelType w:val="hybridMultilevel"/>
+    <w:tmpl w:val="CEB237E8"/>
+    <w:lvl w:ilvl="0" w:tplc="CA52591A">
+      <w:start w:val="1"/>
+      <w:numFmt w:val="decimal"/>
+      <w:lvlText w:val="%1)"/>
+      <w:lvlJc w:val="left"/>
+      <w:pPr>
+        <w:ind w:left="1065" w:hanging="360"/>
+      </w:pPr>
+      <w:rPr>
+        <w:rFonts w:hint="default"/>
+      </w:rPr>
+    </w:lvl>
+    <w:lvl w:ilvl="1" w:tplc="04130019" w:tentative="1">
+      <w:start w:val="1"/>
+      <w:numFmt w:val="lowerLetter"/>
+      <w:lvlText w:val="%2."/>
+      <w:lvlJc w:val="left"/>
+      <w:pPr>
+        <w:ind w:left="1785" w:hanging="360"/>
+      </w:pPr>
+    </w:lvl>
+    <w:lvl w:ilvl="2" w:tplc="0413001B" w:tentative="1">
+      <w:start w:val="1"/>
+      <w:numFmt w:val="lowerRoman"/>
+      <w:lvlText w:val="%3."/>
+      <w:lvlJc w:val="right"/>
+      <w:pPr>
+        <w:ind w:left="2505" w:hanging="180"/>
+      </w:pPr>
+    </w:lvl>
+    <w:lvl w:ilvl="3" w:tplc="0413000F" w:tentative="1">
+      <w:start w:val="1"/>
+      <w:numFmt w:val="decimal"/>
+      <w:lvlText w:val="%4."/>
+      <w:lvlJc w:val="left"/>
+      <w:pPr>
+        <w:ind w:left="3225" w:hanging="360"/>
+      </w:pPr>
+    </w:lvl>
+    <w:lvl w:ilvl="4" w:tplc="04130019" w:tentative="1">
+      <w:start w:val="1"/>
+      <w:numFmt w:val="lowerLetter"/>
+      <w:lvlText w:val="%5."/>
+      <w:lvlJc w:val="left"/>
+      <w:pPr>
+        <w:ind w:left="3945" w:hanging="360"/>
+      </w:pPr>
+    </w:lvl>
+    <w:lvl w:ilvl="5" w:tplc="0413001B" w:tentative="1">
+      <w:start w:val="1"/>
+      <w:numFmt w:val="lowerRoman"/>
+      <w:lvlText w:val="%6."/>
+      <w:lvlJc w:val="right"/>
+      <w:pPr>
+        <w:ind w:left="4665" w:hanging="180"/>
+      </w:pPr>
+    </w:lvl>
+    <w:lvl w:ilvl="6" w:tplc="0413000F" w:tentative="1">
+      <w:start w:val="1"/>
+      <w:numFmt w:val="decimal"/>
+      <w:lvlText w:val="%7."/>
+      <w:lvlJc w:val="left"/>
+      <w:pPr>
+        <w:ind w:left="5385" w:hanging="360"/>
+      </w:pPr>
+    </w:lvl>
+    <w:lvl w:ilvl="7" w:tplc="04130019" w:tentative="1">
+      <w:start w:val="1"/>
+      <w:numFmt w:val="lowerLetter"/>
+      <w:lvlText w:val="%8."/>
+      <w:lvlJc w:val="left"/>
+      <w:pPr>
+        <w:ind w:left="6105" w:hanging="360"/>
+      </w:pPr>
+    </w:lvl>
+    <w:lvl w:ilvl="8" w:tplc="0413001B" w:tentative="1">
+      <w:start w:val="1"/>
+      <w:numFmt w:val="lowerRoman"/>
+      <w:lvlText w:val="%9."/>
+      <w:lvlJc w:val="right"/>
+      <w:pPr>
+        <w:ind w:left="6825" w:hanging="180"/>
+      </w:pPr>
+    </w:lvl>
+  </w:abstractNum>
+  <w:abstractNum w:abstractNumId="20" w15:restartNumberingAfterBreak="0">
+    <w:nsid w:val="4CBB6877"/>
+    <w:multiLevelType w:val="hybridMultilevel"/>
+    <w:tmpl w:val="D152F3B2"/>
+    <w:lvl w:ilvl="0" w:tplc="04130011">
+      <w:start w:val="1"/>
+      <w:numFmt w:val="decimal"/>
+      <w:lvlText w:val="%1)"/>
+      <w:lvlJc w:val="left"/>
+      <w:pPr>
+        <w:ind w:left="1425" w:hanging="360"/>
+      </w:pPr>
+    </w:lvl>
+    <w:lvl w:ilvl="1" w:tplc="04130019" w:tentative="1">
+      <w:start w:val="1"/>
+      <w:numFmt w:val="lowerLetter"/>
+      <w:lvlText w:val="%2."/>
+      <w:lvlJc w:val="left"/>
+      <w:pPr>
+        <w:ind w:left="2145" w:hanging="360"/>
+      </w:pPr>
+    </w:lvl>
+    <w:lvl w:ilvl="2" w:tplc="0413001B" w:tentative="1">
+      <w:start w:val="1"/>
+      <w:numFmt w:val="lowerRoman"/>
+      <w:lvlText w:val="%3."/>
+      <w:lvlJc w:val="right"/>
+      <w:pPr>
+        <w:ind w:left="2865" w:hanging="180"/>
+      </w:pPr>
+    </w:lvl>
+    <w:lvl w:ilvl="3" w:tplc="0413000F" w:tentative="1">
+      <w:start w:val="1"/>
+      <w:numFmt w:val="decimal"/>
+      <w:lvlText w:val="%4."/>
+      <w:lvlJc w:val="left"/>
+      <w:pPr>
+        <w:ind w:left="3585" w:hanging="360"/>
+      </w:pPr>
+    </w:lvl>
+    <w:lvl w:ilvl="4" w:tplc="04130019" w:tentative="1">
+      <w:start w:val="1"/>
+      <w:numFmt w:val="lowerLetter"/>
+      <w:lvlText w:val="%5."/>
+      <w:lvlJc w:val="left"/>
+      <w:pPr>
+        <w:ind w:left="4305" w:hanging="360"/>
+      </w:pPr>
+    </w:lvl>
+    <w:lvl w:ilvl="5" w:tplc="0413001B" w:tentative="1">
+      <w:start w:val="1"/>
+      <w:numFmt w:val="lowerRoman"/>
+      <w:lvlText w:val="%6."/>
+      <w:lvlJc w:val="right"/>
+      <w:pPr>
+        <w:ind w:left="5025" w:hanging="180"/>
+      </w:pPr>
+    </w:lvl>
+    <w:lvl w:ilvl="6" w:tplc="0413000F" w:tentative="1">
+      <w:start w:val="1"/>
+      <w:numFmt w:val="decimal"/>
+      <w:lvlText w:val="%7."/>
+      <w:lvlJc w:val="left"/>
+      <w:pPr>
+        <w:ind w:left="5745" w:hanging="360"/>
+      </w:pPr>
+    </w:lvl>
+    <w:lvl w:ilvl="7" w:tplc="04130019" w:tentative="1">
+      <w:start w:val="1"/>
+      <w:numFmt w:val="lowerLetter"/>
+      <w:lvlText w:val="%8."/>
+      <w:lvlJc w:val="left"/>
+      <w:pPr>
+        <w:ind w:left="6465" w:hanging="360"/>
+      </w:pPr>
+    </w:lvl>
+    <w:lvl w:ilvl="8" w:tplc="0413001B" w:tentative="1">
+      <w:start w:val="1"/>
+      <w:numFmt w:val="lowerRoman"/>
+      <w:lvlText w:val="%9."/>
+      <w:lvlJc w:val="right"/>
+      <w:pPr>
+        <w:ind w:left="7185" w:hanging="180"/>
+      </w:pPr>
+    </w:lvl>
+  </w:abstractNum>
+  <w:abstractNum w:abstractNumId="21" w15:restartNumberingAfterBreak="0">
+    <w:nsid w:val="56391BCB"/>
+    <w:multiLevelType w:val="hybridMultilevel"/>
+    <w:tmpl w:val="EC0668EE"/>
+    <w:lvl w:ilvl="0" w:tplc="04130011">
+      <w:start w:val="1"/>
+      <w:numFmt w:val="decimal"/>
+      <w:lvlText w:val="%1)"/>
+      <w:lvlJc w:val="left"/>
+      <w:pPr>
+        <w:ind w:left="1428" w:hanging="360"/>
+      </w:pPr>
+    </w:lvl>
+    <w:lvl w:ilvl="1" w:tplc="04130019" w:tentative="1">
+      <w:start w:val="1"/>
+      <w:numFmt w:val="lowerLetter"/>
+      <w:lvlText w:val="%2."/>
+      <w:lvlJc w:val="left"/>
+      <w:pPr>
+        <w:ind w:left="2148" w:hanging="360"/>
+      </w:pPr>
+    </w:lvl>
+    <w:lvl w:ilvl="2" w:tplc="0413001B" w:tentative="1">
+      <w:start w:val="1"/>
+      <w:numFmt w:val="lowerRoman"/>
+      <w:lvlText w:val="%3."/>
+      <w:lvlJc w:val="right"/>
+      <w:pPr>
+        <w:ind w:left="2868" w:hanging="180"/>
+      </w:pPr>
+    </w:lvl>
+    <w:lvl w:ilvl="3" w:tplc="0413000F" w:tentative="1">
+      <w:start w:val="1"/>
+      <w:numFmt w:val="decimal"/>
+      <w:lvlText w:val="%4."/>
+      <w:lvlJc w:val="left"/>
+      <w:pPr>
+        <w:ind w:left="3588" w:hanging="360"/>
+      </w:pPr>
+    </w:lvl>
+    <w:lvl w:ilvl="4" w:tplc="04130019" w:tentative="1">
+      <w:start w:val="1"/>
+      <w:numFmt w:val="lowerLetter"/>
+      <w:lvlText w:val="%5."/>
+      <w:lvlJc w:val="left"/>
+      <w:pPr>
+        <w:ind w:left="4308" w:hanging="360"/>
+      </w:pPr>
+    </w:lvl>
+    <w:lvl w:ilvl="5" w:tplc="0413001B" w:tentative="1">
+      <w:start w:val="1"/>
+      <w:numFmt w:val="lowerRoman"/>
+      <w:lvlText w:val="%6."/>
+      <w:lvlJc w:val="right"/>
+      <w:pPr>
+        <w:ind w:left="5028" w:hanging="180"/>
+      </w:pPr>
+    </w:lvl>
+    <w:lvl w:ilvl="6" w:tplc="0413000F" w:tentative="1">
+      <w:start w:val="1"/>
+      <w:numFmt w:val="decimal"/>
+      <w:lvlText w:val="%7."/>
+      <w:lvlJc w:val="left"/>
+      <w:pPr>
+        <w:ind w:left="5748" w:hanging="360"/>
+      </w:pPr>
+    </w:lvl>
+    <w:lvl w:ilvl="7" w:tplc="04130019" w:tentative="1">
+      <w:start w:val="1"/>
+      <w:numFmt w:val="lowerLetter"/>
+      <w:lvlText w:val="%8."/>
+      <w:lvlJc w:val="left"/>
+      <w:pPr>
+        <w:ind w:left="6468" w:hanging="360"/>
+      </w:pPr>
+    </w:lvl>
+    <w:lvl w:ilvl="8" w:tplc="0413001B" w:tentative="1">
+      <w:start w:val="1"/>
+      <w:numFmt w:val="lowerRoman"/>
+      <w:lvlText w:val="%9."/>
+      <w:lvlJc w:val="right"/>
+      <w:pPr>
+        <w:ind w:left="7188" w:hanging="180"/>
+      </w:pPr>
+    </w:lvl>
+  </w:abstractNum>
+  <w:abstractNum w:abstractNumId="22" w15:restartNumberingAfterBreak="0">
+    <w:nsid w:val="5A3B590A"/>
+    <w:multiLevelType w:val="hybridMultilevel"/>
+    <w:tmpl w:val="514C541C"/>
+    <w:lvl w:ilvl="0" w:tplc="04130011">
+      <w:start w:val="1"/>
+      <w:numFmt w:val="decimal"/>
+      <w:lvlText w:val="%1)"/>
+      <w:lvlJc w:val="left"/>
+      <w:pPr>
+        <w:ind w:left="1425" w:hanging="360"/>
+      </w:pPr>
+    </w:lvl>
+    <w:lvl w:ilvl="1" w:tplc="04130019" w:tentative="1">
+      <w:start w:val="1"/>
+      <w:numFmt w:val="lowerLetter"/>
+      <w:lvlText w:val="%2."/>
+      <w:lvlJc w:val="left"/>
+      <w:pPr>
+        <w:ind w:left="2145" w:hanging="360"/>
+      </w:pPr>
+    </w:lvl>
+    <w:lvl w:ilvl="2" w:tplc="0413001B" w:tentative="1">
+      <w:start w:val="1"/>
+      <w:numFmt w:val="lowerRoman"/>
+      <w:lvlText w:val="%3."/>
+      <w:lvlJc w:val="right"/>
+      <w:pPr>
+        <w:ind w:left="2865" w:hanging="180"/>
+      </w:pPr>
+    </w:lvl>
+    <w:lvl w:ilvl="3" w:tplc="0413000F" w:tentative="1">
+      <w:start w:val="1"/>
+      <w:numFmt w:val="decimal"/>
+      <w:lvlText w:val="%4."/>
+      <w:lvlJc w:val="left"/>
+      <w:pPr>
+        <w:ind w:left="3585" w:hanging="360"/>
+      </w:pPr>
+    </w:lvl>
+    <w:lvl w:ilvl="4" w:tplc="04130019" w:tentative="1">
+      <w:start w:val="1"/>
+      <w:numFmt w:val="lowerLetter"/>
+      <w:lvlText w:val="%5."/>
+      <w:lvlJc w:val="left"/>
+      <w:pPr>
+        <w:ind w:left="4305" w:hanging="360"/>
+      </w:pPr>
+    </w:lvl>
+    <w:lvl w:ilvl="5" w:tplc="0413001B" w:tentative="1">
+      <w:start w:val="1"/>
+      <w:numFmt w:val="lowerRoman"/>
+      <w:lvlText w:val="%6."/>
+      <w:lvlJc w:val="right"/>
+      <w:pPr>
+        <w:ind w:left="5025" w:hanging="180"/>
+      </w:pPr>
+    </w:lvl>
+    <w:lvl w:ilvl="6" w:tplc="0413000F" w:tentative="1">
+      <w:start w:val="1"/>
+      <w:numFmt w:val="decimal"/>
+      <w:lvlText w:val="%7."/>
+      <w:lvlJc w:val="left"/>
+      <w:pPr>
+        <w:ind w:left="5745" w:hanging="360"/>
+      </w:pPr>
+    </w:lvl>
+    <w:lvl w:ilvl="7" w:tplc="04130019" w:tentative="1">
+      <w:start w:val="1"/>
+      <w:numFmt w:val="lowerLetter"/>
+      <w:lvlText w:val="%8."/>
+      <w:lvlJc w:val="left"/>
+      <w:pPr>
+        <w:ind w:left="6465" w:hanging="360"/>
+      </w:pPr>
+    </w:lvl>
+    <w:lvl w:ilvl="8" w:tplc="0413001B" w:tentative="1">
+      <w:start w:val="1"/>
+      <w:numFmt w:val="lowerRoman"/>
+      <w:lvlText w:val="%9."/>
+      <w:lvlJc w:val="right"/>
+      <w:pPr>
+        <w:ind w:left="7185" w:hanging="180"/>
+      </w:pPr>
+    </w:lvl>
+  </w:abstractNum>
+  <w:abstractNum w:abstractNumId="23" w15:restartNumberingAfterBreak="0">
     <w:nsid w:val="5D5A01E9"/>
     <w:multiLevelType w:val="hybridMultilevel"/>
     <w:tmpl w:val="4296C27C"/>
@@ -4325,7 +7244,93 @@
       </w:pPr>
     </w:lvl>
   </w:abstractNum>
-  <w:abstractNum w:abstractNumId="11" w15:restartNumberingAfterBreak="0">
+  <w:abstractNum w:abstractNumId="24" w15:restartNumberingAfterBreak="0">
+    <w:nsid w:val="67EF775E"/>
+    <w:multiLevelType w:val="hybridMultilevel"/>
+    <w:tmpl w:val="B024E2FC"/>
+    <w:lvl w:ilvl="0" w:tplc="04130011">
+      <w:start w:val="1"/>
+      <w:numFmt w:val="decimal"/>
+      <w:lvlText w:val="%1)"/>
+      <w:lvlJc w:val="left"/>
+      <w:pPr>
+        <w:ind w:left="1425" w:hanging="360"/>
+      </w:pPr>
+    </w:lvl>
+    <w:lvl w:ilvl="1" w:tplc="04130019" w:tentative="1">
+      <w:start w:val="1"/>
+      <w:numFmt w:val="lowerLetter"/>
+      <w:lvlText w:val="%2."/>
+      <w:lvlJc w:val="left"/>
+      <w:pPr>
+        <w:ind w:left="2145" w:hanging="360"/>
+      </w:pPr>
+    </w:lvl>
+    <w:lvl w:ilvl="2" w:tplc="0413001B" w:tentative="1">
+      <w:start w:val="1"/>
+      <w:numFmt w:val="lowerRoman"/>
+      <w:lvlText w:val="%3."/>
+      <w:lvlJc w:val="right"/>
+      <w:pPr>
+        <w:ind w:left="2865" w:hanging="180"/>
+      </w:pPr>
+    </w:lvl>
+    <w:lvl w:ilvl="3" w:tplc="0413000F" w:tentative="1">
+      <w:start w:val="1"/>
+      <w:numFmt w:val="decimal"/>
+      <w:lvlText w:val="%4."/>
+      <w:lvlJc w:val="left"/>
+      <w:pPr>
+        <w:ind w:left="3585" w:hanging="360"/>
+      </w:pPr>
+    </w:lvl>
+    <w:lvl w:ilvl="4" w:tplc="04130019" w:tentative="1">
+      <w:start w:val="1"/>
+      <w:numFmt w:val="lowerLetter"/>
+      <w:lvlText w:val="%5."/>
+      <w:lvlJc w:val="left"/>
+      <w:pPr>
+        <w:ind w:left="4305" w:hanging="360"/>
+      </w:pPr>
+    </w:lvl>
+    <w:lvl w:ilvl="5" w:tplc="0413001B" w:tentative="1">
+      <w:start w:val="1"/>
+      <w:numFmt w:val="lowerRoman"/>
+      <w:lvlText w:val="%6."/>
+      <w:lvlJc w:val="right"/>
+      <w:pPr>
+        <w:ind w:left="5025" w:hanging="180"/>
+      </w:pPr>
+    </w:lvl>
+    <w:lvl w:ilvl="6" w:tplc="0413000F" w:tentative="1">
+      <w:start w:val="1"/>
+      <w:numFmt w:val="decimal"/>
+      <w:lvlText w:val="%7."/>
+      <w:lvlJc w:val="left"/>
+      <w:pPr>
+        <w:ind w:left="5745" w:hanging="360"/>
+      </w:pPr>
+    </w:lvl>
+    <w:lvl w:ilvl="7" w:tplc="04130019" w:tentative="1">
+      <w:start w:val="1"/>
+      <w:numFmt w:val="lowerLetter"/>
+      <w:lvlText w:val="%8."/>
+      <w:lvlJc w:val="left"/>
+      <w:pPr>
+        <w:ind w:left="6465" w:hanging="360"/>
+      </w:pPr>
+    </w:lvl>
+    <w:lvl w:ilvl="8" w:tplc="0413001B" w:tentative="1">
+      <w:start w:val="1"/>
+      <w:numFmt w:val="lowerRoman"/>
+      <w:lvlText w:val="%9."/>
+      <w:lvlJc w:val="right"/>
+      <w:pPr>
+        <w:ind w:left="7185" w:hanging="180"/>
+      </w:pPr>
+    </w:lvl>
+  </w:abstractNum>
+  <w:abstractNum w:abstractNumId="25" w15:restartNumberingAfterBreak="0">
     <w:nsid w:val="680D1B3A"/>
     <w:multiLevelType w:val="hybridMultilevel"/>
     <w:tmpl w:val="A978D256"/>
@@ -4414,7 +7419,93 @@
       </w:pPr>
     </w:lvl>
   </w:abstractNum>
-  <w:abstractNum w:abstractNumId="12" w15:restartNumberingAfterBreak="0">
+  <w:abstractNum w:abstractNumId="26" w15:restartNumberingAfterBreak="0">
+    <w:nsid w:val="6CB661D2"/>
+    <w:multiLevelType w:val="hybridMultilevel"/>
+    <w:tmpl w:val="DE26E342"/>
+    <w:lvl w:ilvl="0" w:tplc="04130011">
+      <w:start w:val="1"/>
+      <w:numFmt w:val="decimal"/>
+      <w:lvlText w:val="%1)"/>
+      <w:lvlJc w:val="left"/>
+      <w:pPr>
+        <w:ind w:left="1425" w:hanging="360"/>
+      </w:pPr>
+    </w:lvl>
+    <w:lvl w:ilvl="1" w:tplc="04130019" w:tentative="1">
+      <w:start w:val="1"/>
+      <w:numFmt w:val="lowerLetter"/>
+      <w:lvlText w:val="%2."/>
+      <w:lvlJc w:val="left"/>
+      <w:pPr>
+        <w:ind w:left="2145" w:hanging="360"/>
+      </w:pPr>
+    </w:lvl>
+    <w:lvl w:ilvl="2" w:tplc="0413001B" w:tentative="1">
+      <w:start w:val="1"/>
+      <w:numFmt w:val="lowerRoman"/>
+      <w:lvlText w:val="%3."/>
+      <w:lvlJc w:val="right"/>
+      <w:pPr>
+        <w:ind w:left="2865" w:hanging="180"/>
+      </w:pPr>
+    </w:lvl>
+    <w:lvl w:ilvl="3" w:tplc="0413000F" w:tentative="1">
+      <w:start w:val="1"/>
+      <w:numFmt w:val="decimal"/>
+      <w:lvlText w:val="%4."/>
+      <w:lvlJc w:val="left"/>
+      <w:pPr>
+        <w:ind w:left="3585" w:hanging="360"/>
+      </w:pPr>
+    </w:lvl>
+    <w:lvl w:ilvl="4" w:tplc="04130019" w:tentative="1">
+      <w:start w:val="1"/>
+      <w:numFmt w:val="lowerLetter"/>
+      <w:lvlText w:val="%5."/>
+      <w:lvlJc w:val="left"/>
+      <w:pPr>
+        <w:ind w:left="4305" w:hanging="360"/>
+      </w:pPr>
+    </w:lvl>
+    <w:lvl w:ilvl="5" w:tplc="0413001B" w:tentative="1">
+      <w:start w:val="1"/>
+      <w:numFmt w:val="lowerRoman"/>
+      <w:lvlText w:val="%6."/>
+      <w:lvlJc w:val="right"/>
+      <w:pPr>
+        <w:ind w:left="5025" w:hanging="180"/>
+      </w:pPr>
+    </w:lvl>
+    <w:lvl w:ilvl="6" w:tplc="0413000F" w:tentative="1">
+      <w:start w:val="1"/>
+      <w:numFmt w:val="decimal"/>
+      <w:lvlText w:val="%7."/>
+      <w:lvlJc w:val="left"/>
+      <w:pPr>
+        <w:ind w:left="5745" w:hanging="360"/>
+      </w:pPr>
+    </w:lvl>
+    <w:lvl w:ilvl="7" w:tplc="04130019" w:tentative="1">
+      <w:start w:val="1"/>
+      <w:numFmt w:val="lowerLetter"/>
+      <w:lvlText w:val="%8."/>
+      <w:lvlJc w:val="left"/>
+      <w:pPr>
+        <w:ind w:left="6465" w:hanging="360"/>
+      </w:pPr>
+    </w:lvl>
+    <w:lvl w:ilvl="8" w:tplc="0413001B" w:tentative="1">
+      <w:start w:val="1"/>
+      <w:numFmt w:val="lowerRoman"/>
+      <w:lvlText w:val="%9."/>
+      <w:lvlJc w:val="right"/>
+      <w:pPr>
+        <w:ind w:left="7185" w:hanging="180"/>
+      </w:pPr>
+    </w:lvl>
+  </w:abstractNum>
+  <w:abstractNum w:abstractNumId="27" w15:restartNumberingAfterBreak="0">
     <w:nsid w:val="6F845A38"/>
     <w:multiLevelType w:val="hybridMultilevel"/>
     <w:tmpl w:val="D67E22FA"/>
@@ -4503,44 +7594,270 @@
       </w:pPr>
     </w:lvl>
   </w:abstractNum>
+  <w:abstractNum w:abstractNumId="28" w15:restartNumberingAfterBreak="0">
+    <w:nsid w:val="71703287"/>
+    <w:multiLevelType w:val="hybridMultilevel"/>
+    <w:tmpl w:val="8E44514A"/>
+    <w:lvl w:ilvl="0" w:tplc="8976D994">
+      <w:start w:val="1"/>
+      <w:numFmt w:val="decimal"/>
+      <w:lvlText w:val="%1)"/>
+      <w:lvlJc w:val="left"/>
+      <w:pPr>
+        <w:ind w:left="1065" w:hanging="360"/>
+      </w:pPr>
+      <w:rPr>
+        <w:rFonts w:hint="default"/>
+      </w:rPr>
+    </w:lvl>
+    <w:lvl w:ilvl="1" w:tplc="04130019" w:tentative="1">
+      <w:start w:val="1"/>
+      <w:numFmt w:val="lowerLetter"/>
+      <w:lvlText w:val="%2."/>
+      <w:lvlJc w:val="left"/>
+      <w:pPr>
+        <w:ind w:left="1785" w:hanging="360"/>
+      </w:pPr>
+    </w:lvl>
+    <w:lvl w:ilvl="2" w:tplc="0413001B" w:tentative="1">
+      <w:start w:val="1"/>
+      <w:numFmt w:val="lowerRoman"/>
+      <w:lvlText w:val="%3."/>
+      <w:lvlJc w:val="right"/>
+      <w:pPr>
+        <w:ind w:left="2505" w:hanging="180"/>
+      </w:pPr>
+    </w:lvl>
+    <w:lvl w:ilvl="3" w:tplc="0413000F" w:tentative="1">
+      <w:start w:val="1"/>
+      <w:numFmt w:val="decimal"/>
+      <w:lvlText w:val="%4."/>
+      <w:lvlJc w:val="left"/>
+      <w:pPr>
+        <w:ind w:left="3225" w:hanging="360"/>
+      </w:pPr>
+    </w:lvl>
+    <w:lvl w:ilvl="4" w:tplc="04130019" w:tentative="1">
+      <w:start w:val="1"/>
+      <w:numFmt w:val="lowerLetter"/>
+      <w:lvlText w:val="%5."/>
+      <w:lvlJc w:val="left"/>
+      <w:pPr>
+        <w:ind w:left="3945" w:hanging="360"/>
+      </w:pPr>
+    </w:lvl>
+    <w:lvl w:ilvl="5" w:tplc="0413001B" w:tentative="1">
+      <w:start w:val="1"/>
+      <w:numFmt w:val="lowerRoman"/>
+      <w:lvlText w:val="%6."/>
+      <w:lvlJc w:val="right"/>
+      <w:pPr>
+        <w:ind w:left="4665" w:hanging="180"/>
+      </w:pPr>
+    </w:lvl>
+    <w:lvl w:ilvl="6" w:tplc="0413000F" w:tentative="1">
+      <w:start w:val="1"/>
+      <w:numFmt w:val="decimal"/>
+      <w:lvlText w:val="%7."/>
+      <w:lvlJc w:val="left"/>
+      <w:pPr>
+        <w:ind w:left="5385" w:hanging="360"/>
+      </w:pPr>
+    </w:lvl>
+    <w:lvl w:ilvl="7" w:tplc="04130019" w:tentative="1">
+      <w:start w:val="1"/>
+      <w:numFmt w:val="lowerLetter"/>
+      <w:lvlText w:val="%8."/>
+      <w:lvlJc w:val="left"/>
+      <w:pPr>
+        <w:ind w:left="6105" w:hanging="360"/>
+      </w:pPr>
+    </w:lvl>
+    <w:lvl w:ilvl="8" w:tplc="0413001B" w:tentative="1">
+      <w:start w:val="1"/>
+      <w:numFmt w:val="lowerRoman"/>
+      <w:lvlText w:val="%9."/>
+      <w:lvlJc w:val="right"/>
+      <w:pPr>
+        <w:ind w:left="6825" w:hanging="180"/>
+      </w:pPr>
+    </w:lvl>
+  </w:abstractNum>
+  <w:abstractNum w:abstractNumId="29" w15:restartNumberingAfterBreak="0">
+    <w:nsid w:val="745537CE"/>
+    <w:multiLevelType w:val="hybridMultilevel"/>
+    <w:tmpl w:val="0A9A28AA"/>
+    <w:lvl w:ilvl="0" w:tplc="04130011">
+      <w:start w:val="1"/>
+      <w:numFmt w:val="decimal"/>
+      <w:lvlText w:val="%1)"/>
+      <w:lvlJc w:val="left"/>
+      <w:pPr>
+        <w:ind w:left="1425" w:hanging="360"/>
+      </w:pPr>
+    </w:lvl>
+    <w:lvl w:ilvl="1" w:tplc="04130019" w:tentative="1">
+      <w:start w:val="1"/>
+      <w:numFmt w:val="lowerLetter"/>
+      <w:lvlText w:val="%2."/>
+      <w:lvlJc w:val="left"/>
+      <w:pPr>
+        <w:ind w:left="2145" w:hanging="360"/>
+      </w:pPr>
+    </w:lvl>
+    <w:lvl w:ilvl="2" w:tplc="0413001B" w:tentative="1">
+      <w:start w:val="1"/>
+      <w:numFmt w:val="lowerRoman"/>
+      <w:lvlText w:val="%3."/>
+      <w:lvlJc w:val="right"/>
+      <w:pPr>
+        <w:ind w:left="2865" w:hanging="180"/>
+      </w:pPr>
+    </w:lvl>
+    <w:lvl w:ilvl="3" w:tplc="0413000F" w:tentative="1">
+      <w:start w:val="1"/>
+      <w:numFmt w:val="decimal"/>
+      <w:lvlText w:val="%4."/>
+      <w:lvlJc w:val="left"/>
+      <w:pPr>
+        <w:ind w:left="3585" w:hanging="360"/>
+      </w:pPr>
+    </w:lvl>
+    <w:lvl w:ilvl="4" w:tplc="04130019" w:tentative="1">
+      <w:start w:val="1"/>
+      <w:numFmt w:val="lowerLetter"/>
+      <w:lvlText w:val="%5."/>
+      <w:lvlJc w:val="left"/>
+      <w:pPr>
+        <w:ind w:left="4305" w:hanging="360"/>
+      </w:pPr>
+    </w:lvl>
+    <w:lvl w:ilvl="5" w:tplc="0413001B" w:tentative="1">
+      <w:start w:val="1"/>
+      <w:numFmt w:val="lowerRoman"/>
+      <w:lvlText w:val="%6."/>
+      <w:lvlJc w:val="right"/>
+      <w:pPr>
+        <w:ind w:left="5025" w:hanging="180"/>
+      </w:pPr>
+    </w:lvl>
+    <w:lvl w:ilvl="6" w:tplc="0413000F" w:tentative="1">
+      <w:start w:val="1"/>
+      <w:numFmt w:val="decimal"/>
+      <w:lvlText w:val="%7."/>
+      <w:lvlJc w:val="left"/>
+      <w:pPr>
+        <w:ind w:left="5745" w:hanging="360"/>
+      </w:pPr>
+    </w:lvl>
+    <w:lvl w:ilvl="7" w:tplc="04130019" w:tentative="1">
+      <w:start w:val="1"/>
+      <w:numFmt w:val="lowerLetter"/>
+      <w:lvlText w:val="%8."/>
+      <w:lvlJc w:val="left"/>
+      <w:pPr>
+        <w:ind w:left="6465" w:hanging="360"/>
+      </w:pPr>
+    </w:lvl>
+    <w:lvl w:ilvl="8" w:tplc="0413001B" w:tentative="1">
+      <w:start w:val="1"/>
+      <w:numFmt w:val="lowerRoman"/>
+      <w:lvlText w:val="%9."/>
+      <w:lvlJc w:val="right"/>
+      <w:pPr>
+        <w:ind w:left="7185" w:hanging="180"/>
+      </w:pPr>
+    </w:lvl>
+  </w:abstractNum>
   <w:num w:numId="1" w16cid:durableId="2135056193">
+    <w:abstractNumId w:val="5"/>
+  </w:num>
+  <w:num w:numId="2" w16cid:durableId="1427771303">
+    <w:abstractNumId w:val="23"/>
+  </w:num>
+  <w:num w:numId="3" w16cid:durableId="1857766472">
+    <w:abstractNumId w:val="27"/>
+  </w:num>
+  <w:num w:numId="4" w16cid:durableId="338435985">
+    <w:abstractNumId w:val="15"/>
+  </w:num>
+  <w:num w:numId="5" w16cid:durableId="1469664293">
+    <w:abstractNumId w:val="3"/>
+  </w:num>
+  <w:num w:numId="6" w16cid:durableId="903755982">
+    <w:abstractNumId w:val="6"/>
+  </w:num>
+  <w:num w:numId="7" w16cid:durableId="2139102175">
+    <w:abstractNumId w:val="25"/>
+  </w:num>
+  <w:num w:numId="8" w16cid:durableId="1653019753">
+    <w:abstractNumId w:val="13"/>
+  </w:num>
+  <w:num w:numId="9" w16cid:durableId="1865242555">
+    <w:abstractNumId w:val="14"/>
+  </w:num>
+  <w:num w:numId="10" w16cid:durableId="1766613454">
+    <w:abstractNumId w:val="17"/>
+  </w:num>
+  <w:num w:numId="11" w16cid:durableId="497112809">
+    <w:abstractNumId w:val="16"/>
+  </w:num>
+  <w:num w:numId="12" w16cid:durableId="1586762499">
+    <w:abstractNumId w:val="11"/>
+  </w:num>
+  <w:num w:numId="13" w16cid:durableId="1488014604">
+    <w:abstractNumId w:val="7"/>
+  </w:num>
+  <w:num w:numId="14" w16cid:durableId="483350776">
+    <w:abstractNumId w:val="8"/>
+  </w:num>
+  <w:num w:numId="15" w16cid:durableId="1909996566">
+    <w:abstractNumId w:val="20"/>
+  </w:num>
+  <w:num w:numId="16" w16cid:durableId="1216351149">
+    <w:abstractNumId w:val="18"/>
+  </w:num>
+  <w:num w:numId="17" w16cid:durableId="1584338687">
+    <w:abstractNumId w:val="29"/>
+  </w:num>
+  <w:num w:numId="18" w16cid:durableId="1719862227">
+    <w:abstractNumId w:val="24"/>
+  </w:num>
+  <w:num w:numId="19" w16cid:durableId="925067393">
+    <w:abstractNumId w:val="19"/>
+  </w:num>
+  <w:num w:numId="20" w16cid:durableId="1754812507">
     <w:abstractNumId w:val="1"/>
   </w:num>
-  <w:num w:numId="2" w16cid:durableId="1427771303">
+  <w:num w:numId="21" w16cid:durableId="899248769">
+    <w:abstractNumId w:val="12"/>
+  </w:num>
+  <w:num w:numId="22" w16cid:durableId="1352413503">
+    <w:abstractNumId w:val="2"/>
+  </w:num>
+  <w:num w:numId="23" w16cid:durableId="1730641898">
     <w:abstractNumId w:val="10"/>
   </w:num>
-  <w:num w:numId="3" w16cid:durableId="1857766472">
-    <w:abstractNumId w:val="12"/>
-  </w:num>
-  <w:num w:numId="4" w16cid:durableId="338435985">
-    <w:abstractNumId w:val="7"/>
-  </w:num>
-  <w:num w:numId="5" w16cid:durableId="1469664293">
+  <w:num w:numId="24" w16cid:durableId="1017119750">
     <w:abstractNumId w:val="0"/>
   </w:num>
-  <w:num w:numId="6" w16cid:durableId="903755982">
-    <w:abstractNumId w:val="2"/>
+  <w:num w:numId="25" w16cid:durableId="1497183170">
+    <w:abstractNumId w:val="28"/>
   </w:num>
-  <w:num w:numId="7" w16cid:durableId="2139102175">
-    <w:abstractNumId w:val="11"/>
-  </w:num>
-  <w:num w:numId="8" w16cid:durableId="1653019753">
-    <w:abstractNumId w:val="5"/>
-  </w:num>
-  <w:num w:numId="9" w16cid:durableId="1865242555">
-    <w:abstractNumId w:val="6"/>
-  </w:num>
-  <w:num w:numId="10" w16cid:durableId="1766613454">
-    <w:abstractNumId w:val="9"/>
-  </w:num>
-  <w:num w:numId="11" w16cid:durableId="497112809">
-    <w:abstractNumId w:val="8"/>
-  </w:num>
-  <w:num w:numId="12" w16cid:durableId="1586762499">
+  <w:num w:numId="26" w16cid:durableId="553348056">
     <w:abstractNumId w:val="4"/>
   </w:num>
-  <w:num w:numId="13" w16cid:durableId="1488014604">
-    <w:abstractNumId w:val="3"/>
+  <w:num w:numId="27" w16cid:durableId="1551919163">
+    <w:abstractNumId w:val="26"/>
+  </w:num>
+  <w:num w:numId="28" w16cid:durableId="578369101">
+    <w:abstractNumId w:val="22"/>
+  </w:num>
+  <w:num w:numId="29" w16cid:durableId="489560073">
+    <w:abstractNumId w:val="21"/>
+  </w:num>
+  <w:num w:numId="30" w16cid:durableId="929195355">
+    <w:abstractNumId w:val="9"/>
   </w:num>
 </w:numbering>
 </file>
